--- a/TAWA_TRM.docx
+++ b/TAWA_TRM.docx
@@ -112,13 +112,7 @@
         <w:rPr>
           <w:lang w:bidi="ar-EG"/>
         </w:rPr>
-        <w:t xml:space="preserve">                     </w:t>
-      </w:r>
-      <w:r>
-        <w:rPr>
-          <w:lang w:bidi="ar-EG"/>
-        </w:rPr>
-        <w:t xml:space="preserve">       </w:t>
+        <w:t xml:space="preserve">                            </w:t>
       </w:r>
       <w:r>
         <w:rPr>
@@ -336,8 +330,6 @@
           <w:bCs/>
         </w:rPr>
       </w:pPr>
-      <w:bookmarkStart w:id="0" w:name="_GoBack"/>
-      <w:bookmarkEnd w:id="0"/>
     </w:p>
     <w:p>
       <w:pPr>
@@ -782,22 +774,27 @@
     <w:tbl>
       <w:tblPr>
         <w:tblStyle w:val="TableGrid"/>
-        <w:tblW w:w="11311" w:type="dxa"/>
-        <w:tblInd w:w="-1246" w:type="dxa"/>
+        <w:tblW w:w="11666" w:type="dxa"/>
+        <w:tblInd w:w="-1146" w:type="dxa"/>
         <w:tblLook w:val="04A0" w:firstRow="1" w:lastRow="0" w:firstColumn="1" w:lastColumn="0" w:noHBand="0" w:noVBand="1"/>
       </w:tblPr>
       <w:tblGrid>
-        <w:gridCol w:w="1697"/>
-        <w:gridCol w:w="1554"/>
-        <w:gridCol w:w="1696"/>
-        <w:gridCol w:w="1838"/>
-        <w:gridCol w:w="1837"/>
-        <w:gridCol w:w="2689"/>
+        <w:gridCol w:w="896"/>
+        <w:gridCol w:w="1707"/>
+        <w:gridCol w:w="1237"/>
+        <w:gridCol w:w="1230"/>
+        <w:gridCol w:w="1133"/>
+        <w:gridCol w:w="1399"/>
+        <w:gridCol w:w="1402"/>
+        <w:gridCol w:w="2662"/>
       </w:tblGrid>
       <w:tr>
-        <w:tc>
-          <w:tcPr>
-            <w:tcW w:w="1697" w:type="dxa"/>
+        <w:trPr>
+          <w:trHeight w:val="810"/>
+        </w:trPr>
+        <w:tc>
+          <w:tcPr>
+            <w:tcW w:w="896" w:type="dxa"/>
             <w:tcBorders>
               <w:top w:val="nil"/>
               <w:left w:val="nil"/>
@@ -827,7 +824,7 @@
         </w:tc>
         <w:tc>
           <w:tcPr>
-            <w:tcW w:w="1554" w:type="dxa"/>
+            <w:tcW w:w="1707" w:type="dxa"/>
             <w:tcBorders>
               <w:top w:val="nil"/>
               <w:left w:val="nil"/>
@@ -851,13 +848,41 @@
                 <w:szCs w:val="28"/>
                 <w:lang w:bidi="ar-EG"/>
               </w:rPr>
-              <w:t>SRS</w:t>
+              <w:t>System</w:t>
             </w:r>
           </w:p>
-        </w:tc>
-        <w:tc>
-          <w:tcPr>
-            <w:tcW w:w="1696" w:type="dxa"/>
+          <w:p>
+            <w:pPr>
+              <w:jc w:val="center"/>
+              <w:rPr>
+                <w:sz w:val="28"/>
+                <w:szCs w:val="28"/>
+                <w:lang w:bidi="ar-EG"/>
+              </w:rPr>
+            </w:pPr>
+            <w:r>
+              <w:rPr>
+                <w:sz w:val="28"/>
+                <w:szCs w:val="28"/>
+                <w:lang w:bidi="ar-EG"/>
+              </w:rPr>
+              <w:t>Req</w:t>
+            </w:r>
+            <w:bookmarkStart w:id="0" w:name="_GoBack"/>
+            <w:bookmarkEnd w:id="0"/>
+            <w:r>
+              <w:rPr>
+                <w:sz w:val="28"/>
+                <w:szCs w:val="28"/>
+                <w:lang w:bidi="ar-EG"/>
+              </w:rPr>
+              <w:t>uirement</w:t>
+            </w:r>
+          </w:p>
+        </w:tc>
+        <w:tc>
+          <w:tcPr>
+            <w:tcW w:w="1237" w:type="dxa"/>
             <w:tcBorders>
               <w:top w:val="nil"/>
               <w:left w:val="nil"/>
@@ -881,13 +906,13 @@
                 <w:szCs w:val="28"/>
                 <w:lang w:bidi="ar-EG"/>
               </w:rPr>
-              <w:t>Design</w:t>
+              <w:t>SIQ</w:t>
             </w:r>
           </w:p>
         </w:tc>
         <w:tc>
           <w:tcPr>
-            <w:tcW w:w="1838" w:type="dxa"/>
+            <w:tcW w:w="1230" w:type="dxa"/>
             <w:tcBorders>
               <w:top w:val="nil"/>
               <w:left w:val="nil"/>
@@ -911,13 +936,13 @@
                 <w:szCs w:val="28"/>
                 <w:lang w:bidi="ar-EG"/>
               </w:rPr>
-              <w:t>Code</w:t>
+              <w:t>SRS</w:t>
             </w:r>
           </w:p>
         </w:tc>
         <w:tc>
           <w:tcPr>
-            <w:tcW w:w="1837" w:type="dxa"/>
+            <w:tcW w:w="1133" w:type="dxa"/>
             <w:tcBorders>
               <w:top w:val="nil"/>
               <w:left w:val="nil"/>
@@ -941,13 +966,13 @@
                 <w:szCs w:val="28"/>
                 <w:lang w:bidi="ar-EG"/>
               </w:rPr>
-              <w:t>Test Cases</w:t>
+              <w:t>Design</w:t>
             </w:r>
           </w:p>
         </w:tc>
         <w:tc>
           <w:tcPr>
-            <w:tcW w:w="2689" w:type="dxa"/>
+            <w:tcW w:w="1399" w:type="dxa"/>
             <w:tcBorders>
               <w:top w:val="nil"/>
               <w:left w:val="nil"/>
@@ -971,7 +996,85 @@
                 <w:szCs w:val="28"/>
                 <w:lang w:bidi="ar-EG"/>
               </w:rPr>
-              <w:t>Related Requirement</w:t>
+              <w:t>Code</w:t>
+            </w:r>
+          </w:p>
+        </w:tc>
+        <w:tc>
+          <w:tcPr>
+            <w:tcW w:w="1402" w:type="dxa"/>
+            <w:tcBorders>
+              <w:top w:val="nil"/>
+              <w:left w:val="nil"/>
+              <w:bottom w:val="nil"/>
+              <w:right w:val="nil"/>
+            </w:tcBorders>
+            <w:shd w:val="clear" w:color="auto" w:fill="000000" w:themeFill="text1"/>
+          </w:tcPr>
+          <w:p>
+            <w:pPr>
+              <w:jc w:val="center"/>
+              <w:rPr>
+                <w:sz w:val="28"/>
+                <w:szCs w:val="28"/>
+                <w:lang w:bidi="ar-EG"/>
+              </w:rPr>
+            </w:pPr>
+            <w:r>
+              <w:rPr>
+                <w:sz w:val="28"/>
+                <w:szCs w:val="28"/>
+                <w:lang w:bidi="ar-EG"/>
+              </w:rPr>
+              <w:t>Test Cases</w:t>
+            </w:r>
+          </w:p>
+        </w:tc>
+        <w:tc>
+          <w:tcPr>
+            <w:tcW w:w="2662" w:type="dxa"/>
+            <w:tcBorders>
+              <w:top w:val="nil"/>
+              <w:left w:val="nil"/>
+              <w:bottom w:val="nil"/>
+              <w:right w:val="nil"/>
+            </w:tcBorders>
+            <w:shd w:val="clear" w:color="auto" w:fill="000000" w:themeFill="text1"/>
+          </w:tcPr>
+          <w:p>
+            <w:pPr>
+              <w:jc w:val="center"/>
+              <w:rPr>
+                <w:sz w:val="28"/>
+                <w:szCs w:val="28"/>
+                <w:lang w:bidi="ar-EG"/>
+              </w:rPr>
+            </w:pPr>
+            <w:r>
+              <w:rPr>
+                <w:sz w:val="28"/>
+                <w:szCs w:val="28"/>
+                <w:lang w:bidi="ar-EG"/>
+              </w:rPr>
+              <w:t xml:space="preserve">Related </w:t>
+            </w:r>
+          </w:p>
+          <w:p>
+            <w:pPr>
+              <w:jc w:val="center"/>
+              <w:rPr>
+                <w:sz w:val="28"/>
+                <w:szCs w:val="28"/>
+                <w:lang w:bidi="ar-EG"/>
+              </w:rPr>
+            </w:pPr>
+            <w:r>
+              <w:rPr>
+                <w:sz w:val="28"/>
+                <w:szCs w:val="28"/>
+                <w:lang w:bidi="ar-EG"/>
+              </w:rPr>
+              <w:t>Requirement</w:t>
             </w:r>
           </w:p>
         </w:tc>
@@ -979,7 +1082,7 @@
       <w:tr>
         <w:tc>
           <w:tcPr>
-            <w:tcW w:w="1697" w:type="dxa"/>
+            <w:tcW w:w="896" w:type="dxa"/>
             <w:tcBorders>
               <w:top w:val="nil"/>
             </w:tcBorders>
@@ -994,7 +1097,7 @@
         </w:tc>
         <w:tc>
           <w:tcPr>
-            <w:tcW w:w="1554" w:type="dxa"/>
+            <w:tcW w:w="1707" w:type="dxa"/>
             <w:tcBorders>
               <w:top w:val="nil"/>
             </w:tcBorders>
@@ -1009,7 +1112,7 @@
         </w:tc>
         <w:tc>
           <w:tcPr>
-            <w:tcW w:w="1696" w:type="dxa"/>
+            <w:tcW w:w="1237" w:type="dxa"/>
             <w:tcBorders>
               <w:top w:val="nil"/>
             </w:tcBorders>
@@ -1024,7 +1127,7 @@
         </w:tc>
         <w:tc>
           <w:tcPr>
-            <w:tcW w:w="1838" w:type="dxa"/>
+            <w:tcW w:w="1230" w:type="dxa"/>
             <w:tcBorders>
               <w:top w:val="nil"/>
             </w:tcBorders>
@@ -1039,7 +1142,7 @@
         </w:tc>
         <w:tc>
           <w:tcPr>
-            <w:tcW w:w="1837" w:type="dxa"/>
+            <w:tcW w:w="1133" w:type="dxa"/>
             <w:tcBorders>
               <w:top w:val="nil"/>
             </w:tcBorders>
@@ -1054,7 +1157,7 @@
         </w:tc>
         <w:tc>
           <w:tcPr>
-            <w:tcW w:w="2689" w:type="dxa"/>
+            <w:tcW w:w="1399" w:type="dxa"/>
             <w:tcBorders>
               <w:top w:val="nil"/>
             </w:tcBorders>
@@ -1067,71 +1170,125 @@
             </w:pPr>
           </w:p>
         </w:tc>
+        <w:tc>
+          <w:tcPr>
+            <w:tcW w:w="1402" w:type="dxa"/>
+            <w:tcBorders>
+              <w:top w:val="nil"/>
+            </w:tcBorders>
+          </w:tcPr>
+          <w:p>
+            <w:pPr>
+              <w:rPr>
+                <w:lang w:bidi="ar-EG"/>
+              </w:rPr>
+            </w:pPr>
+          </w:p>
+        </w:tc>
+        <w:tc>
+          <w:tcPr>
+            <w:tcW w:w="2662" w:type="dxa"/>
+            <w:tcBorders>
+              <w:top w:val="nil"/>
+            </w:tcBorders>
+          </w:tcPr>
+          <w:p>
+            <w:pPr>
+              <w:rPr>
+                <w:lang w:bidi="ar-EG"/>
+              </w:rPr>
+            </w:pPr>
+          </w:p>
+        </w:tc>
       </w:tr>
       <w:tr>
         <w:tc>
           <w:tcPr>
-            <w:tcW w:w="1697" w:type="dxa"/>
-          </w:tcPr>
-          <w:p>
-            <w:pPr>
-              <w:rPr>
-                <w:lang w:bidi="ar-EG"/>
-              </w:rPr>
-            </w:pPr>
-          </w:p>
-        </w:tc>
-        <w:tc>
-          <w:tcPr>
-            <w:tcW w:w="1554" w:type="dxa"/>
-          </w:tcPr>
-          <w:p>
-            <w:pPr>
-              <w:rPr>
-                <w:lang w:bidi="ar-EG"/>
-              </w:rPr>
-            </w:pPr>
-          </w:p>
-        </w:tc>
-        <w:tc>
-          <w:tcPr>
-            <w:tcW w:w="1696" w:type="dxa"/>
-          </w:tcPr>
-          <w:p>
-            <w:pPr>
-              <w:rPr>
-                <w:lang w:bidi="ar-EG"/>
-              </w:rPr>
-            </w:pPr>
-          </w:p>
-        </w:tc>
-        <w:tc>
-          <w:tcPr>
-            <w:tcW w:w="1838" w:type="dxa"/>
-          </w:tcPr>
-          <w:p>
-            <w:pPr>
-              <w:rPr>
-                <w:lang w:bidi="ar-EG"/>
-              </w:rPr>
-            </w:pPr>
-          </w:p>
-        </w:tc>
-        <w:tc>
-          <w:tcPr>
-            <w:tcW w:w="1837" w:type="dxa"/>
-          </w:tcPr>
-          <w:p>
-            <w:pPr>
-              <w:rPr>
-                <w:lang w:bidi="ar-EG"/>
-              </w:rPr>
-            </w:pPr>
-          </w:p>
-        </w:tc>
-        <w:tc>
-          <w:tcPr>
-            <w:tcW w:w="2689" w:type="dxa"/>
+            <w:tcW w:w="896" w:type="dxa"/>
+          </w:tcPr>
+          <w:p>
+            <w:pPr>
+              <w:rPr>
+                <w:lang w:bidi="ar-EG"/>
+              </w:rPr>
+            </w:pPr>
+          </w:p>
+        </w:tc>
+        <w:tc>
+          <w:tcPr>
+            <w:tcW w:w="1707" w:type="dxa"/>
+          </w:tcPr>
+          <w:p>
+            <w:pPr>
+              <w:rPr>
+                <w:lang w:bidi="ar-EG"/>
+              </w:rPr>
+            </w:pPr>
+          </w:p>
+        </w:tc>
+        <w:tc>
+          <w:tcPr>
+            <w:tcW w:w="1237" w:type="dxa"/>
+          </w:tcPr>
+          <w:p>
+            <w:pPr>
+              <w:rPr>
+                <w:lang w:bidi="ar-EG"/>
+              </w:rPr>
+            </w:pPr>
+          </w:p>
+        </w:tc>
+        <w:tc>
+          <w:tcPr>
+            <w:tcW w:w="1230" w:type="dxa"/>
+          </w:tcPr>
+          <w:p>
+            <w:pPr>
+              <w:rPr>
+                <w:lang w:bidi="ar-EG"/>
+              </w:rPr>
+            </w:pPr>
+          </w:p>
+        </w:tc>
+        <w:tc>
+          <w:tcPr>
+            <w:tcW w:w="1133" w:type="dxa"/>
+          </w:tcPr>
+          <w:p>
+            <w:pPr>
+              <w:rPr>
+                <w:lang w:bidi="ar-EG"/>
+              </w:rPr>
+            </w:pPr>
+          </w:p>
+        </w:tc>
+        <w:tc>
+          <w:tcPr>
+            <w:tcW w:w="1399" w:type="dxa"/>
+          </w:tcPr>
+          <w:p>
+            <w:pPr>
+              <w:rPr>
+                <w:lang w:bidi="ar-EG"/>
+              </w:rPr>
+            </w:pPr>
+          </w:p>
+        </w:tc>
+        <w:tc>
+          <w:tcPr>
+            <w:tcW w:w="1402" w:type="dxa"/>
+          </w:tcPr>
+          <w:p>
+            <w:pPr>
+              <w:rPr>
+                <w:lang w:bidi="ar-EG"/>
+              </w:rPr>
+            </w:pPr>
+          </w:p>
+        </w:tc>
+        <w:tc>
+          <w:tcPr>
+            <w:tcW w:w="2662" w:type="dxa"/>
           </w:tcPr>
           <w:p>
             <w:pPr>
@@ -1145,67 +1302,91 @@
       <w:tr>
         <w:tc>
           <w:tcPr>
-            <w:tcW w:w="1697" w:type="dxa"/>
-          </w:tcPr>
-          <w:p>
-            <w:pPr>
-              <w:rPr>
-                <w:lang w:bidi="ar-EG"/>
-              </w:rPr>
-            </w:pPr>
-          </w:p>
-        </w:tc>
-        <w:tc>
-          <w:tcPr>
-            <w:tcW w:w="1554" w:type="dxa"/>
-          </w:tcPr>
-          <w:p>
-            <w:pPr>
-              <w:rPr>
-                <w:lang w:bidi="ar-EG"/>
-              </w:rPr>
-            </w:pPr>
-          </w:p>
-        </w:tc>
-        <w:tc>
-          <w:tcPr>
-            <w:tcW w:w="1696" w:type="dxa"/>
-          </w:tcPr>
-          <w:p>
-            <w:pPr>
-              <w:rPr>
-                <w:lang w:bidi="ar-EG"/>
-              </w:rPr>
-            </w:pPr>
-          </w:p>
-        </w:tc>
-        <w:tc>
-          <w:tcPr>
-            <w:tcW w:w="1838" w:type="dxa"/>
-          </w:tcPr>
-          <w:p>
-            <w:pPr>
-              <w:rPr>
-                <w:lang w:bidi="ar-EG"/>
-              </w:rPr>
-            </w:pPr>
-          </w:p>
-        </w:tc>
-        <w:tc>
-          <w:tcPr>
-            <w:tcW w:w="1837" w:type="dxa"/>
-          </w:tcPr>
-          <w:p>
-            <w:pPr>
-              <w:rPr>
-                <w:lang w:bidi="ar-EG"/>
-              </w:rPr>
-            </w:pPr>
-          </w:p>
-        </w:tc>
-        <w:tc>
-          <w:tcPr>
-            <w:tcW w:w="2689" w:type="dxa"/>
+            <w:tcW w:w="896" w:type="dxa"/>
+          </w:tcPr>
+          <w:p>
+            <w:pPr>
+              <w:rPr>
+                <w:lang w:bidi="ar-EG"/>
+              </w:rPr>
+            </w:pPr>
+          </w:p>
+        </w:tc>
+        <w:tc>
+          <w:tcPr>
+            <w:tcW w:w="1707" w:type="dxa"/>
+          </w:tcPr>
+          <w:p>
+            <w:pPr>
+              <w:rPr>
+                <w:lang w:bidi="ar-EG"/>
+              </w:rPr>
+            </w:pPr>
+          </w:p>
+        </w:tc>
+        <w:tc>
+          <w:tcPr>
+            <w:tcW w:w="1237" w:type="dxa"/>
+          </w:tcPr>
+          <w:p>
+            <w:pPr>
+              <w:rPr>
+                <w:lang w:bidi="ar-EG"/>
+              </w:rPr>
+            </w:pPr>
+          </w:p>
+        </w:tc>
+        <w:tc>
+          <w:tcPr>
+            <w:tcW w:w="1230" w:type="dxa"/>
+          </w:tcPr>
+          <w:p>
+            <w:pPr>
+              <w:rPr>
+                <w:lang w:bidi="ar-EG"/>
+              </w:rPr>
+            </w:pPr>
+          </w:p>
+        </w:tc>
+        <w:tc>
+          <w:tcPr>
+            <w:tcW w:w="1133" w:type="dxa"/>
+          </w:tcPr>
+          <w:p>
+            <w:pPr>
+              <w:rPr>
+                <w:lang w:bidi="ar-EG"/>
+              </w:rPr>
+            </w:pPr>
+          </w:p>
+        </w:tc>
+        <w:tc>
+          <w:tcPr>
+            <w:tcW w:w="1399" w:type="dxa"/>
+          </w:tcPr>
+          <w:p>
+            <w:pPr>
+              <w:rPr>
+                <w:lang w:bidi="ar-EG"/>
+              </w:rPr>
+            </w:pPr>
+          </w:p>
+        </w:tc>
+        <w:tc>
+          <w:tcPr>
+            <w:tcW w:w="1402" w:type="dxa"/>
+          </w:tcPr>
+          <w:p>
+            <w:pPr>
+              <w:rPr>
+                <w:lang w:bidi="ar-EG"/>
+              </w:rPr>
+            </w:pPr>
+          </w:p>
+        </w:tc>
+        <w:tc>
+          <w:tcPr>
+            <w:tcW w:w="2662" w:type="dxa"/>
           </w:tcPr>
           <w:p>
             <w:pPr>
@@ -1219,67 +1400,91 @@
       <w:tr>
         <w:tc>
           <w:tcPr>
-            <w:tcW w:w="1697" w:type="dxa"/>
-          </w:tcPr>
-          <w:p>
-            <w:pPr>
-              <w:rPr>
-                <w:lang w:bidi="ar-EG"/>
-              </w:rPr>
-            </w:pPr>
-          </w:p>
-        </w:tc>
-        <w:tc>
-          <w:tcPr>
-            <w:tcW w:w="1554" w:type="dxa"/>
-          </w:tcPr>
-          <w:p>
-            <w:pPr>
-              <w:rPr>
-                <w:lang w:bidi="ar-EG"/>
-              </w:rPr>
-            </w:pPr>
-          </w:p>
-        </w:tc>
-        <w:tc>
-          <w:tcPr>
-            <w:tcW w:w="1696" w:type="dxa"/>
-          </w:tcPr>
-          <w:p>
-            <w:pPr>
-              <w:rPr>
-                <w:lang w:bidi="ar-EG"/>
-              </w:rPr>
-            </w:pPr>
-          </w:p>
-        </w:tc>
-        <w:tc>
-          <w:tcPr>
-            <w:tcW w:w="1838" w:type="dxa"/>
-          </w:tcPr>
-          <w:p>
-            <w:pPr>
-              <w:rPr>
-                <w:lang w:bidi="ar-EG"/>
-              </w:rPr>
-            </w:pPr>
-          </w:p>
-        </w:tc>
-        <w:tc>
-          <w:tcPr>
-            <w:tcW w:w="1837" w:type="dxa"/>
-          </w:tcPr>
-          <w:p>
-            <w:pPr>
-              <w:rPr>
-                <w:lang w:bidi="ar-EG"/>
-              </w:rPr>
-            </w:pPr>
-          </w:p>
-        </w:tc>
-        <w:tc>
-          <w:tcPr>
-            <w:tcW w:w="2689" w:type="dxa"/>
+            <w:tcW w:w="896" w:type="dxa"/>
+          </w:tcPr>
+          <w:p>
+            <w:pPr>
+              <w:rPr>
+                <w:lang w:bidi="ar-EG"/>
+              </w:rPr>
+            </w:pPr>
+          </w:p>
+        </w:tc>
+        <w:tc>
+          <w:tcPr>
+            <w:tcW w:w="1707" w:type="dxa"/>
+          </w:tcPr>
+          <w:p>
+            <w:pPr>
+              <w:rPr>
+                <w:lang w:bidi="ar-EG"/>
+              </w:rPr>
+            </w:pPr>
+          </w:p>
+        </w:tc>
+        <w:tc>
+          <w:tcPr>
+            <w:tcW w:w="1237" w:type="dxa"/>
+          </w:tcPr>
+          <w:p>
+            <w:pPr>
+              <w:rPr>
+                <w:lang w:bidi="ar-EG"/>
+              </w:rPr>
+            </w:pPr>
+          </w:p>
+        </w:tc>
+        <w:tc>
+          <w:tcPr>
+            <w:tcW w:w="1230" w:type="dxa"/>
+          </w:tcPr>
+          <w:p>
+            <w:pPr>
+              <w:rPr>
+                <w:lang w:bidi="ar-EG"/>
+              </w:rPr>
+            </w:pPr>
+          </w:p>
+        </w:tc>
+        <w:tc>
+          <w:tcPr>
+            <w:tcW w:w="1133" w:type="dxa"/>
+          </w:tcPr>
+          <w:p>
+            <w:pPr>
+              <w:rPr>
+                <w:lang w:bidi="ar-EG"/>
+              </w:rPr>
+            </w:pPr>
+          </w:p>
+        </w:tc>
+        <w:tc>
+          <w:tcPr>
+            <w:tcW w:w="1399" w:type="dxa"/>
+          </w:tcPr>
+          <w:p>
+            <w:pPr>
+              <w:rPr>
+                <w:lang w:bidi="ar-EG"/>
+              </w:rPr>
+            </w:pPr>
+          </w:p>
+        </w:tc>
+        <w:tc>
+          <w:tcPr>
+            <w:tcW w:w="1402" w:type="dxa"/>
+          </w:tcPr>
+          <w:p>
+            <w:pPr>
+              <w:rPr>
+                <w:lang w:bidi="ar-EG"/>
+              </w:rPr>
+            </w:pPr>
+          </w:p>
+        </w:tc>
+        <w:tc>
+          <w:tcPr>
+            <w:tcW w:w="2662" w:type="dxa"/>
           </w:tcPr>
           <w:p>
             <w:pPr>
@@ -1293,67 +1498,91 @@
       <w:tr>
         <w:tc>
           <w:tcPr>
-            <w:tcW w:w="1697" w:type="dxa"/>
-          </w:tcPr>
-          <w:p>
-            <w:pPr>
-              <w:rPr>
-                <w:lang w:bidi="ar-EG"/>
-              </w:rPr>
-            </w:pPr>
-          </w:p>
-        </w:tc>
-        <w:tc>
-          <w:tcPr>
-            <w:tcW w:w="1554" w:type="dxa"/>
-          </w:tcPr>
-          <w:p>
-            <w:pPr>
-              <w:rPr>
-                <w:lang w:bidi="ar-EG"/>
-              </w:rPr>
-            </w:pPr>
-          </w:p>
-        </w:tc>
-        <w:tc>
-          <w:tcPr>
-            <w:tcW w:w="1696" w:type="dxa"/>
-          </w:tcPr>
-          <w:p>
-            <w:pPr>
-              <w:rPr>
-                <w:lang w:bidi="ar-EG"/>
-              </w:rPr>
-            </w:pPr>
-          </w:p>
-        </w:tc>
-        <w:tc>
-          <w:tcPr>
-            <w:tcW w:w="1838" w:type="dxa"/>
-          </w:tcPr>
-          <w:p>
-            <w:pPr>
-              <w:rPr>
-                <w:lang w:bidi="ar-EG"/>
-              </w:rPr>
-            </w:pPr>
-          </w:p>
-        </w:tc>
-        <w:tc>
-          <w:tcPr>
-            <w:tcW w:w="1837" w:type="dxa"/>
-          </w:tcPr>
-          <w:p>
-            <w:pPr>
-              <w:rPr>
-                <w:lang w:bidi="ar-EG"/>
-              </w:rPr>
-            </w:pPr>
-          </w:p>
-        </w:tc>
-        <w:tc>
-          <w:tcPr>
-            <w:tcW w:w="2689" w:type="dxa"/>
+            <w:tcW w:w="896" w:type="dxa"/>
+          </w:tcPr>
+          <w:p>
+            <w:pPr>
+              <w:rPr>
+                <w:lang w:bidi="ar-EG"/>
+              </w:rPr>
+            </w:pPr>
+          </w:p>
+        </w:tc>
+        <w:tc>
+          <w:tcPr>
+            <w:tcW w:w="1707" w:type="dxa"/>
+          </w:tcPr>
+          <w:p>
+            <w:pPr>
+              <w:rPr>
+                <w:lang w:bidi="ar-EG"/>
+              </w:rPr>
+            </w:pPr>
+          </w:p>
+        </w:tc>
+        <w:tc>
+          <w:tcPr>
+            <w:tcW w:w="1237" w:type="dxa"/>
+          </w:tcPr>
+          <w:p>
+            <w:pPr>
+              <w:rPr>
+                <w:lang w:bidi="ar-EG"/>
+              </w:rPr>
+            </w:pPr>
+          </w:p>
+        </w:tc>
+        <w:tc>
+          <w:tcPr>
+            <w:tcW w:w="1230" w:type="dxa"/>
+          </w:tcPr>
+          <w:p>
+            <w:pPr>
+              <w:rPr>
+                <w:lang w:bidi="ar-EG"/>
+              </w:rPr>
+            </w:pPr>
+          </w:p>
+        </w:tc>
+        <w:tc>
+          <w:tcPr>
+            <w:tcW w:w="1133" w:type="dxa"/>
+          </w:tcPr>
+          <w:p>
+            <w:pPr>
+              <w:rPr>
+                <w:lang w:bidi="ar-EG"/>
+              </w:rPr>
+            </w:pPr>
+          </w:p>
+        </w:tc>
+        <w:tc>
+          <w:tcPr>
+            <w:tcW w:w="1399" w:type="dxa"/>
+          </w:tcPr>
+          <w:p>
+            <w:pPr>
+              <w:rPr>
+                <w:lang w:bidi="ar-EG"/>
+              </w:rPr>
+            </w:pPr>
+          </w:p>
+        </w:tc>
+        <w:tc>
+          <w:tcPr>
+            <w:tcW w:w="1402" w:type="dxa"/>
+          </w:tcPr>
+          <w:p>
+            <w:pPr>
+              <w:rPr>
+                <w:lang w:bidi="ar-EG"/>
+              </w:rPr>
+            </w:pPr>
+          </w:p>
+        </w:tc>
+        <w:tc>
+          <w:tcPr>
+            <w:tcW w:w="2662" w:type="dxa"/>
           </w:tcPr>
           <w:p>
             <w:pPr>
@@ -1367,67 +1596,91 @@
       <w:tr>
         <w:tc>
           <w:tcPr>
-            <w:tcW w:w="1697" w:type="dxa"/>
-          </w:tcPr>
-          <w:p>
-            <w:pPr>
-              <w:rPr>
-                <w:lang w:bidi="ar-EG"/>
-              </w:rPr>
-            </w:pPr>
-          </w:p>
-        </w:tc>
-        <w:tc>
-          <w:tcPr>
-            <w:tcW w:w="1554" w:type="dxa"/>
-          </w:tcPr>
-          <w:p>
-            <w:pPr>
-              <w:rPr>
-                <w:lang w:bidi="ar-EG"/>
-              </w:rPr>
-            </w:pPr>
-          </w:p>
-        </w:tc>
-        <w:tc>
-          <w:tcPr>
-            <w:tcW w:w="1696" w:type="dxa"/>
-          </w:tcPr>
-          <w:p>
-            <w:pPr>
-              <w:rPr>
-                <w:lang w:bidi="ar-EG"/>
-              </w:rPr>
-            </w:pPr>
-          </w:p>
-        </w:tc>
-        <w:tc>
-          <w:tcPr>
-            <w:tcW w:w="1838" w:type="dxa"/>
-          </w:tcPr>
-          <w:p>
-            <w:pPr>
-              <w:rPr>
-                <w:lang w:bidi="ar-EG"/>
-              </w:rPr>
-            </w:pPr>
-          </w:p>
-        </w:tc>
-        <w:tc>
-          <w:tcPr>
-            <w:tcW w:w="1837" w:type="dxa"/>
-          </w:tcPr>
-          <w:p>
-            <w:pPr>
-              <w:rPr>
-                <w:lang w:bidi="ar-EG"/>
-              </w:rPr>
-            </w:pPr>
-          </w:p>
-        </w:tc>
-        <w:tc>
-          <w:tcPr>
-            <w:tcW w:w="2689" w:type="dxa"/>
+            <w:tcW w:w="896" w:type="dxa"/>
+          </w:tcPr>
+          <w:p>
+            <w:pPr>
+              <w:rPr>
+                <w:lang w:bidi="ar-EG"/>
+              </w:rPr>
+            </w:pPr>
+          </w:p>
+        </w:tc>
+        <w:tc>
+          <w:tcPr>
+            <w:tcW w:w="1707" w:type="dxa"/>
+          </w:tcPr>
+          <w:p>
+            <w:pPr>
+              <w:rPr>
+                <w:lang w:bidi="ar-EG"/>
+              </w:rPr>
+            </w:pPr>
+          </w:p>
+        </w:tc>
+        <w:tc>
+          <w:tcPr>
+            <w:tcW w:w="1237" w:type="dxa"/>
+          </w:tcPr>
+          <w:p>
+            <w:pPr>
+              <w:rPr>
+                <w:lang w:bidi="ar-EG"/>
+              </w:rPr>
+            </w:pPr>
+          </w:p>
+        </w:tc>
+        <w:tc>
+          <w:tcPr>
+            <w:tcW w:w="1230" w:type="dxa"/>
+          </w:tcPr>
+          <w:p>
+            <w:pPr>
+              <w:rPr>
+                <w:lang w:bidi="ar-EG"/>
+              </w:rPr>
+            </w:pPr>
+          </w:p>
+        </w:tc>
+        <w:tc>
+          <w:tcPr>
+            <w:tcW w:w="1133" w:type="dxa"/>
+          </w:tcPr>
+          <w:p>
+            <w:pPr>
+              <w:rPr>
+                <w:lang w:bidi="ar-EG"/>
+              </w:rPr>
+            </w:pPr>
+          </w:p>
+        </w:tc>
+        <w:tc>
+          <w:tcPr>
+            <w:tcW w:w="1399" w:type="dxa"/>
+          </w:tcPr>
+          <w:p>
+            <w:pPr>
+              <w:rPr>
+                <w:lang w:bidi="ar-EG"/>
+              </w:rPr>
+            </w:pPr>
+          </w:p>
+        </w:tc>
+        <w:tc>
+          <w:tcPr>
+            <w:tcW w:w="1402" w:type="dxa"/>
+          </w:tcPr>
+          <w:p>
+            <w:pPr>
+              <w:rPr>
+                <w:lang w:bidi="ar-EG"/>
+              </w:rPr>
+            </w:pPr>
+          </w:p>
+        </w:tc>
+        <w:tc>
+          <w:tcPr>
+            <w:tcW w:w="2662" w:type="dxa"/>
           </w:tcPr>
           <w:p>
             <w:pPr>
@@ -1441,67 +1694,91 @@
       <w:tr>
         <w:tc>
           <w:tcPr>
-            <w:tcW w:w="1697" w:type="dxa"/>
-          </w:tcPr>
-          <w:p>
-            <w:pPr>
-              <w:rPr>
-                <w:lang w:bidi="ar-EG"/>
-              </w:rPr>
-            </w:pPr>
-          </w:p>
-        </w:tc>
-        <w:tc>
-          <w:tcPr>
-            <w:tcW w:w="1554" w:type="dxa"/>
-          </w:tcPr>
-          <w:p>
-            <w:pPr>
-              <w:rPr>
-                <w:lang w:bidi="ar-EG"/>
-              </w:rPr>
-            </w:pPr>
-          </w:p>
-        </w:tc>
-        <w:tc>
-          <w:tcPr>
-            <w:tcW w:w="1696" w:type="dxa"/>
-          </w:tcPr>
-          <w:p>
-            <w:pPr>
-              <w:rPr>
-                <w:lang w:bidi="ar-EG"/>
-              </w:rPr>
-            </w:pPr>
-          </w:p>
-        </w:tc>
-        <w:tc>
-          <w:tcPr>
-            <w:tcW w:w="1838" w:type="dxa"/>
-          </w:tcPr>
-          <w:p>
-            <w:pPr>
-              <w:rPr>
-                <w:lang w:bidi="ar-EG"/>
-              </w:rPr>
-            </w:pPr>
-          </w:p>
-        </w:tc>
-        <w:tc>
-          <w:tcPr>
-            <w:tcW w:w="1837" w:type="dxa"/>
-          </w:tcPr>
-          <w:p>
-            <w:pPr>
-              <w:rPr>
-                <w:lang w:bidi="ar-EG"/>
-              </w:rPr>
-            </w:pPr>
-          </w:p>
-        </w:tc>
-        <w:tc>
-          <w:tcPr>
-            <w:tcW w:w="2689" w:type="dxa"/>
+            <w:tcW w:w="896" w:type="dxa"/>
+          </w:tcPr>
+          <w:p>
+            <w:pPr>
+              <w:rPr>
+                <w:lang w:bidi="ar-EG"/>
+              </w:rPr>
+            </w:pPr>
+          </w:p>
+        </w:tc>
+        <w:tc>
+          <w:tcPr>
+            <w:tcW w:w="1707" w:type="dxa"/>
+          </w:tcPr>
+          <w:p>
+            <w:pPr>
+              <w:rPr>
+                <w:lang w:bidi="ar-EG"/>
+              </w:rPr>
+            </w:pPr>
+          </w:p>
+        </w:tc>
+        <w:tc>
+          <w:tcPr>
+            <w:tcW w:w="1237" w:type="dxa"/>
+          </w:tcPr>
+          <w:p>
+            <w:pPr>
+              <w:rPr>
+                <w:lang w:bidi="ar-EG"/>
+              </w:rPr>
+            </w:pPr>
+          </w:p>
+        </w:tc>
+        <w:tc>
+          <w:tcPr>
+            <w:tcW w:w="1230" w:type="dxa"/>
+          </w:tcPr>
+          <w:p>
+            <w:pPr>
+              <w:rPr>
+                <w:lang w:bidi="ar-EG"/>
+              </w:rPr>
+            </w:pPr>
+          </w:p>
+        </w:tc>
+        <w:tc>
+          <w:tcPr>
+            <w:tcW w:w="1133" w:type="dxa"/>
+          </w:tcPr>
+          <w:p>
+            <w:pPr>
+              <w:rPr>
+                <w:lang w:bidi="ar-EG"/>
+              </w:rPr>
+            </w:pPr>
+          </w:p>
+        </w:tc>
+        <w:tc>
+          <w:tcPr>
+            <w:tcW w:w="1399" w:type="dxa"/>
+          </w:tcPr>
+          <w:p>
+            <w:pPr>
+              <w:rPr>
+                <w:lang w:bidi="ar-EG"/>
+              </w:rPr>
+            </w:pPr>
+          </w:p>
+        </w:tc>
+        <w:tc>
+          <w:tcPr>
+            <w:tcW w:w="1402" w:type="dxa"/>
+          </w:tcPr>
+          <w:p>
+            <w:pPr>
+              <w:rPr>
+                <w:lang w:bidi="ar-EG"/>
+              </w:rPr>
+            </w:pPr>
+          </w:p>
+        </w:tc>
+        <w:tc>
+          <w:tcPr>
+            <w:tcW w:w="2662" w:type="dxa"/>
           </w:tcPr>
           <w:p>
             <w:pPr>

--- a/TAWA_TRM.docx
+++ b/TAWA_TRM.docx
@@ -385,8 +385,6 @@
               <w:jc w:val="center"/>
               <w:rPr>
                 <w:rStyle w:val="Strong"/>
-                <w:b/>
-                <w:bCs/>
                 <w:sz w:val="28"/>
                 <w:szCs w:val="28"/>
               </w:rPr>
@@ -394,8 +392,6 @@
             <w:r>
               <w:rPr>
                 <w:rStyle w:val="Strong"/>
-                <w:b/>
-                <w:bCs/>
                 <w:sz w:val="28"/>
                 <w:szCs w:val="28"/>
               </w:rPr>
@@ -415,8 +411,6 @@
               <w:cnfStyle w:val="100000000000" w:firstRow="1" w:lastRow="0" w:firstColumn="0" w:lastColumn="0" w:oddVBand="0" w:evenVBand="0" w:oddHBand="0" w:evenHBand="0" w:firstRowFirstColumn="0" w:firstRowLastColumn="0" w:lastRowFirstColumn="0" w:lastRowLastColumn="0"/>
               <w:rPr>
                 <w:rStyle w:val="Strong"/>
-                <w:b/>
-                <w:bCs/>
                 <w:sz w:val="28"/>
                 <w:szCs w:val="28"/>
               </w:rPr>
@@ -424,8 +418,6 @@
             <w:r>
               <w:rPr>
                 <w:rStyle w:val="Strong"/>
-                <w:b/>
-                <w:bCs/>
                 <w:sz w:val="28"/>
                 <w:szCs w:val="28"/>
               </w:rPr>
@@ -436,6 +428,29 @@
         <w:tc>
           <w:tcPr>
             <w:tcW w:w="2268" w:type="dxa"/>
+            <w:shd w:val="clear" w:color="auto" w:fill="000000" w:themeFill="text1"/>
+          </w:tcPr>
+          <w:p>
+            <w:pPr>
+              <w:jc w:val="center"/>
+              <w:cnfStyle w:val="100000000000" w:firstRow="1" w:lastRow="0" w:firstColumn="0" w:lastColumn="0" w:oddVBand="0" w:evenVBand="0" w:oddHBand="0" w:evenHBand="0" w:firstRowFirstColumn="0" w:firstRowLastColumn="0" w:lastRowFirstColumn="0" w:lastRowLastColumn="0"/>
+              <w:rPr>
+                <w:b w:val="0"/>
+                <w:bCs w:val="0"/>
+              </w:rPr>
+            </w:pPr>
+            <w:r>
+              <w:rPr>
+                <w:b w:val="0"/>
+                <w:bCs w:val="0"/>
+              </w:rPr>
+              <w:t>Reason for change</w:t>
+            </w:r>
+          </w:p>
+        </w:tc>
+        <w:tc>
+          <w:tcPr>
+            <w:tcW w:w="1673" w:type="dxa"/>
             <w:shd w:val="clear" w:color="auto" w:fill="000000" w:themeFill="text1"/>
           </w:tcPr>
           <w:p>
@@ -444,22 +459,26 @@
               <w:jc w:val="center"/>
               <w:cnfStyle w:val="100000000000" w:firstRow="1" w:lastRow="0" w:firstColumn="0" w:lastColumn="0" w:oddVBand="0" w:evenVBand="0" w:oddHBand="0" w:evenHBand="0" w:firstRowFirstColumn="0" w:firstRowLastColumn="0" w:lastRowFirstColumn="0" w:lastRowLastColumn="0"/>
               <w:rPr>
+                <w:b w:val="0"/>
+                <w:bCs w:val="0"/>
                 <w:sz w:val="28"/>
                 <w:szCs w:val="28"/>
               </w:rPr>
             </w:pPr>
             <w:r>
               <w:rPr>
+                <w:b w:val="0"/>
+                <w:bCs w:val="0"/>
                 <w:sz w:val="28"/>
                 <w:szCs w:val="28"/>
               </w:rPr>
-              <w:t>Reason for change</w:t>
+              <w:t>Version</w:t>
             </w:r>
           </w:p>
         </w:tc>
         <w:tc>
           <w:tcPr>
-            <w:tcW w:w="1673" w:type="dxa"/>
+            <w:tcW w:w="2296" w:type="dxa"/>
             <w:shd w:val="clear" w:color="auto" w:fill="000000" w:themeFill="text1"/>
           </w:tcPr>
           <w:p>
@@ -468,39 +487,19 @@
               <w:jc w:val="center"/>
               <w:cnfStyle w:val="100000000000" w:firstRow="1" w:lastRow="0" w:firstColumn="0" w:lastColumn="0" w:oddVBand="0" w:evenVBand="0" w:oddHBand="0" w:evenHBand="0" w:firstRowFirstColumn="0" w:firstRowLastColumn="0" w:lastRowFirstColumn="0" w:lastRowLastColumn="0"/>
               <w:rPr>
+                <w:b w:val="0"/>
+                <w:bCs w:val="0"/>
                 <w:sz w:val="28"/>
                 <w:szCs w:val="28"/>
               </w:rPr>
             </w:pPr>
             <w:r>
               <w:rPr>
+                <w:b w:val="0"/>
+                <w:bCs w:val="0"/>
                 <w:sz w:val="28"/>
                 <w:szCs w:val="28"/>
               </w:rPr>
-              <w:t>Version</w:t>
-            </w:r>
-          </w:p>
-        </w:tc>
-        <w:tc>
-          <w:tcPr>
-            <w:tcW w:w="2296" w:type="dxa"/>
-            <w:shd w:val="clear" w:color="auto" w:fill="000000" w:themeFill="text1"/>
-          </w:tcPr>
-          <w:p>
-            <w:pPr>
-              <w:pStyle w:val="Title"/>
-              <w:jc w:val="center"/>
-              <w:cnfStyle w:val="100000000000" w:firstRow="1" w:lastRow="0" w:firstColumn="0" w:lastColumn="0" w:oddVBand="0" w:evenVBand="0" w:oddHBand="0" w:evenHBand="0" w:firstRowFirstColumn="0" w:firstRowLastColumn="0" w:lastRowFirstColumn="0" w:lastRowLastColumn="0"/>
-              <w:rPr>
-                <w:sz w:val="28"/>
-                <w:szCs w:val="28"/>
-              </w:rPr>
-            </w:pPr>
-            <w:r>
-              <w:rPr>
-                <w:sz w:val="28"/>
-                <w:szCs w:val="28"/>
-              </w:rPr>
               <w:t>Date of approval</w:t>
             </w:r>
           </w:p>
@@ -515,13 +514,25 @@
           <w:p>
             <w:pPr>
               <w:jc w:val="center"/>
+              <w:rPr>
+                <w:b w:val="0"/>
+                <w:bCs w:val="0"/>
+              </w:rPr>
             </w:pPr>
             <w:proofErr w:type="spellStart"/>
             <w:r>
+              <w:rPr>
+                <w:b w:val="0"/>
+                <w:bCs w:val="0"/>
+              </w:rPr>
               <w:t>Nesma</w:t>
             </w:r>
             <w:proofErr w:type="spellEnd"/>
             <w:r>
+              <w:rPr>
+                <w:b w:val="0"/>
+                <w:bCs w:val="0"/>
+              </w:rPr>
               <w:t xml:space="preserve"> Bahgat</w:t>
             </w:r>
           </w:p>
@@ -534,154 +545,129 @@
             <w:pPr>
               <w:jc w:val="center"/>
               <w:cnfStyle w:val="000000000000" w:firstRow="0" w:lastRow="0" w:firstColumn="0" w:lastColumn="0" w:oddVBand="0" w:evenVBand="0" w:oddHBand="0" w:evenHBand="0" w:firstRowFirstColumn="0" w:firstRowLastColumn="0" w:lastRowFirstColumn="0" w:lastRowLastColumn="0"/>
-              <w:rPr>
-                <w:b/>
-                <w:bCs/>
-              </w:rPr>
             </w:pPr>
             <w:r>
-              <w:rPr>
-                <w:b/>
-                <w:bCs/>
-              </w:rPr>
-              <w:t>24-9-2019</w:t>
+              <w:t>29-04-2019</w:t>
             </w:r>
           </w:p>
         </w:tc>
         <w:tc>
           <w:tcPr>
             <w:tcW w:w="2268" w:type="dxa"/>
+          </w:tcPr>
+          <w:p>
+            <w:pPr>
+              <w:cnfStyle w:val="000000000000" w:firstRow="0" w:lastRow="0" w:firstColumn="0" w:lastColumn="0" w:oddVBand="0" w:evenVBand="0" w:oddHBand="0" w:evenHBand="0" w:firstRowFirstColumn="0" w:firstRowLastColumn="0" w:lastRowFirstColumn="0" w:lastRowLastColumn="0"/>
+            </w:pPr>
+            <w:r>
+              <w:t>Initial</w:t>
+            </w:r>
+            <w:bookmarkStart w:id="0" w:name="_GoBack"/>
+            <w:bookmarkEnd w:id="0"/>
+            <w:r>
+              <w:t xml:space="preserve"> version</w:t>
+            </w:r>
+          </w:p>
+        </w:tc>
+        <w:tc>
+          <w:tcPr>
+            <w:tcW w:w="1673" w:type="dxa"/>
+          </w:tcPr>
+          <w:p>
+            <w:pPr>
+              <w:jc w:val="center"/>
+              <w:cnfStyle w:val="000000000000" w:firstRow="0" w:lastRow="0" w:firstColumn="0" w:lastColumn="0" w:oddVBand="0" w:evenVBand="0" w:oddHBand="0" w:evenHBand="0" w:firstRowFirstColumn="0" w:firstRowLastColumn="0" w:lastRowFirstColumn="0" w:lastRowLastColumn="0"/>
+            </w:pPr>
+            <w:r>
+              <w:t>1.0</w:t>
+            </w:r>
+          </w:p>
+        </w:tc>
+        <w:tc>
+          <w:tcPr>
+            <w:tcW w:w="2296" w:type="dxa"/>
+          </w:tcPr>
+          <w:p>
+            <w:pPr>
+              <w:jc w:val="center"/>
+              <w:cnfStyle w:val="000000000000" w:firstRow="0" w:lastRow="0" w:firstColumn="0" w:lastColumn="0" w:oddVBand="0" w:evenVBand="0" w:oddHBand="0" w:evenHBand="0" w:firstRowFirstColumn="0" w:firstRowLastColumn="0" w:lastRowFirstColumn="0" w:lastRowLastColumn="0"/>
+            </w:pPr>
+            <w:r>
+              <w:t>29-04-2019</w:t>
+            </w:r>
+          </w:p>
+        </w:tc>
+      </w:tr>
+      <w:tr>
+        <w:tc>
+          <w:tcPr>
+            <w:cnfStyle w:val="001000000000" w:firstRow="0" w:lastRow="0" w:firstColumn="1" w:lastColumn="0" w:oddVBand="0" w:evenVBand="0" w:oddHBand="0" w:evenHBand="0" w:firstRowFirstColumn="0" w:firstRowLastColumn="0" w:lastRowFirstColumn="0" w:lastRowLastColumn="0"/>
+            <w:tcW w:w="1838" w:type="dxa"/>
           </w:tcPr>
           <w:p>
             <w:pPr>
               <w:pStyle w:val="Title"/>
               <w:jc w:val="center"/>
-              <w:cnfStyle w:val="000000000000" w:firstRow="0" w:lastRow="0" w:firstColumn="0" w:lastColumn="0" w:oddVBand="0" w:evenVBand="0" w:oddHBand="0" w:evenHBand="0" w:firstRowFirstColumn="0" w:firstRowLastColumn="0" w:lastRowFirstColumn="0" w:lastRowLastColumn="0"/>
-              <w:rPr>
-                <w:b/>
-                <w:bCs/>
-              </w:rPr>
-            </w:pPr>
-          </w:p>
-        </w:tc>
-        <w:tc>
-          <w:tcPr>
-            <w:tcW w:w="1673" w:type="dxa"/>
+              <w:rPr>
+                <w:b w:val="0"/>
+                <w:bCs w:val="0"/>
+              </w:rPr>
+            </w:pPr>
+          </w:p>
+        </w:tc>
+        <w:tc>
+          <w:tcPr>
+            <w:tcW w:w="1701" w:type="dxa"/>
           </w:tcPr>
           <w:p>
             <w:pPr>
               <w:jc w:val="center"/>
               <w:cnfStyle w:val="000000000000" w:firstRow="0" w:lastRow="0" w:firstColumn="0" w:lastColumn="0" w:oddVBand="0" w:evenVBand="0" w:oddHBand="0" w:evenHBand="0" w:firstRowFirstColumn="0" w:firstRowLastColumn="0" w:lastRowFirstColumn="0" w:lastRowLastColumn="0"/>
-              <w:rPr>
-                <w:b/>
-                <w:bCs/>
-              </w:rPr>
             </w:pPr>
             <w:r>
-              <w:rPr>
-                <w:b/>
-                <w:bCs/>
-              </w:rPr>
-              <w:t>1.0</w:t>
+              <w:t>01-05-2019</w:t>
             </w:r>
           </w:p>
         </w:tc>
         <w:tc>
           <w:tcPr>
-            <w:tcW w:w="2296" w:type="dxa"/>
-          </w:tcPr>
-          <w:p>
-            <w:pPr>
-              <w:pStyle w:val="Title"/>
+            <w:tcW w:w="2268" w:type="dxa"/>
+          </w:tcPr>
+          <w:p>
+            <w:pPr>
+              <w:cnfStyle w:val="000000000000" w:firstRow="0" w:lastRow="0" w:firstColumn="0" w:lastColumn="0" w:oddVBand="0" w:evenVBand="0" w:oddHBand="0" w:evenHBand="0" w:firstRowFirstColumn="0" w:firstRowLastColumn="0" w:lastRowFirstColumn="0" w:lastRowLastColumn="0"/>
+            </w:pPr>
+            <w:r>
+              <w:t>Adding SIQ column</w:t>
+            </w:r>
+          </w:p>
+        </w:tc>
+        <w:tc>
+          <w:tcPr>
+            <w:tcW w:w="1673" w:type="dxa"/>
+          </w:tcPr>
+          <w:p>
+            <w:pPr>
               <w:jc w:val="center"/>
               <w:cnfStyle w:val="000000000000" w:firstRow="0" w:lastRow="0" w:firstColumn="0" w:lastColumn="0" w:oddVBand="0" w:evenVBand="0" w:oddHBand="0" w:evenHBand="0" w:firstRowFirstColumn="0" w:firstRowLastColumn="0" w:lastRowFirstColumn="0" w:lastRowLastColumn="0"/>
-              <w:rPr>
-                <w:b/>
-                <w:bCs/>
-              </w:rPr>
-            </w:pPr>
-          </w:p>
-        </w:tc>
-      </w:tr>
-      <w:tr>
-        <w:tc>
-          <w:tcPr>
-            <w:cnfStyle w:val="001000000000" w:firstRow="0" w:lastRow="0" w:firstColumn="1" w:lastColumn="0" w:oddVBand="0" w:evenVBand="0" w:oddHBand="0" w:evenHBand="0" w:firstRowFirstColumn="0" w:firstRowLastColumn="0" w:lastRowFirstColumn="0" w:lastRowLastColumn="0"/>
-            <w:tcW w:w="1838" w:type="dxa"/>
-          </w:tcPr>
-          <w:p>
-            <w:pPr>
-              <w:pStyle w:val="Title"/>
-              <w:jc w:val="center"/>
-              <w:rPr>
-                <w:b w:val="0"/>
-                <w:bCs w:val="0"/>
-              </w:rPr>
-            </w:pPr>
-          </w:p>
-        </w:tc>
-        <w:tc>
-          <w:tcPr>
-            <w:tcW w:w="1701" w:type="dxa"/>
-          </w:tcPr>
-          <w:p>
-            <w:pPr>
-              <w:pStyle w:val="Title"/>
+            </w:pPr>
+            <w:r>
+              <w:t>1.1</w:t>
+            </w:r>
+          </w:p>
+        </w:tc>
+        <w:tc>
+          <w:tcPr>
+            <w:tcW w:w="2296" w:type="dxa"/>
+          </w:tcPr>
+          <w:p>
+            <w:pPr>
               <w:jc w:val="center"/>
               <w:cnfStyle w:val="000000000000" w:firstRow="0" w:lastRow="0" w:firstColumn="0" w:lastColumn="0" w:oddVBand="0" w:evenVBand="0" w:oddHBand="0" w:evenHBand="0" w:firstRowFirstColumn="0" w:firstRowLastColumn="0" w:lastRowFirstColumn="0" w:lastRowLastColumn="0"/>
-              <w:rPr>
-                <w:b/>
-                <w:bCs/>
-              </w:rPr>
-            </w:pPr>
-          </w:p>
-        </w:tc>
-        <w:tc>
-          <w:tcPr>
-            <w:tcW w:w="2268" w:type="dxa"/>
-          </w:tcPr>
-          <w:p>
-            <w:pPr>
-              <w:pStyle w:val="Title"/>
-              <w:jc w:val="center"/>
-              <w:cnfStyle w:val="000000000000" w:firstRow="0" w:lastRow="0" w:firstColumn="0" w:lastColumn="0" w:oddVBand="0" w:evenVBand="0" w:oddHBand="0" w:evenHBand="0" w:firstRowFirstColumn="0" w:firstRowLastColumn="0" w:lastRowFirstColumn="0" w:lastRowLastColumn="0"/>
-              <w:rPr>
-                <w:b/>
-                <w:bCs/>
-              </w:rPr>
-            </w:pPr>
-          </w:p>
-        </w:tc>
-        <w:tc>
-          <w:tcPr>
-            <w:tcW w:w="1673" w:type="dxa"/>
-          </w:tcPr>
-          <w:p>
-            <w:pPr>
-              <w:pStyle w:val="Title"/>
-              <w:jc w:val="center"/>
-              <w:cnfStyle w:val="000000000000" w:firstRow="0" w:lastRow="0" w:firstColumn="0" w:lastColumn="0" w:oddVBand="0" w:evenVBand="0" w:oddHBand="0" w:evenHBand="0" w:firstRowFirstColumn="0" w:firstRowLastColumn="0" w:lastRowFirstColumn="0" w:lastRowLastColumn="0"/>
-              <w:rPr>
-                <w:b/>
-                <w:bCs/>
-              </w:rPr>
-            </w:pPr>
-          </w:p>
-        </w:tc>
-        <w:tc>
-          <w:tcPr>
-            <w:tcW w:w="2296" w:type="dxa"/>
-          </w:tcPr>
-          <w:p>
-            <w:pPr>
-              <w:pStyle w:val="Title"/>
-              <w:jc w:val="center"/>
-              <w:cnfStyle w:val="000000000000" w:firstRow="0" w:lastRow="0" w:firstColumn="0" w:lastColumn="0" w:oddVBand="0" w:evenVBand="0" w:oddHBand="0" w:evenHBand="0" w:firstRowFirstColumn="0" w:firstRowLastColumn="0" w:lastRowFirstColumn="0" w:lastRowLastColumn="0"/>
-              <w:rPr>
-                <w:b/>
-                <w:bCs/>
-              </w:rPr>
-            </w:pPr>
+            </w:pPr>
+            <w:r>
+              <w:t>02-05-2019</w:t>
+            </w:r>
           </w:p>
         </w:tc>
       </w:tr>
@@ -774,19 +760,19 @@
     <w:tbl>
       <w:tblPr>
         <w:tblStyle w:val="TableGrid"/>
-        <w:tblW w:w="11666" w:type="dxa"/>
-        <w:tblInd w:w="-1146" w:type="dxa"/>
+        <w:tblW w:w="11024" w:type="dxa"/>
+        <w:tblInd w:w="-1101" w:type="dxa"/>
+        <w:tblLayout w:type="fixed"/>
         <w:tblLook w:val="04A0" w:firstRow="1" w:lastRow="0" w:firstColumn="1" w:lastColumn="0" w:noHBand="0" w:noVBand="1"/>
       </w:tblPr>
       <w:tblGrid>
-        <w:gridCol w:w="896"/>
-        <w:gridCol w:w="1707"/>
-        <w:gridCol w:w="1237"/>
-        <w:gridCol w:w="1230"/>
-        <w:gridCol w:w="1133"/>
-        <w:gridCol w:w="1399"/>
-        <w:gridCol w:w="1402"/>
-        <w:gridCol w:w="2662"/>
+        <w:gridCol w:w="1529"/>
+        <w:gridCol w:w="1582"/>
+        <w:gridCol w:w="987"/>
+        <w:gridCol w:w="1271"/>
+        <w:gridCol w:w="1271"/>
+        <w:gridCol w:w="1412"/>
+        <w:gridCol w:w="2972"/>
       </w:tblGrid>
       <w:tr>
         <w:trPr>
@@ -794,7 +780,7 @@
         </w:trPr>
         <w:tc>
           <w:tcPr>
-            <w:tcW w:w="896" w:type="dxa"/>
+            <w:tcW w:w="1529" w:type="dxa"/>
             <w:tcBorders>
               <w:top w:val="nil"/>
               <w:left w:val="nil"/>
@@ -824,7 +810,7 @@
         </w:tc>
         <w:tc>
           <w:tcPr>
-            <w:tcW w:w="1707" w:type="dxa"/>
+            <w:tcW w:w="1582" w:type="dxa"/>
             <w:tcBorders>
               <w:top w:val="nil"/>
               <w:left w:val="nil"/>
@@ -848,41 +834,13 @@
                 <w:szCs w:val="28"/>
                 <w:lang w:bidi="ar-EG"/>
               </w:rPr>
-              <w:t>System</w:t>
+              <w:t>SIQ</w:t>
             </w:r>
           </w:p>
-          <w:p>
-            <w:pPr>
-              <w:jc w:val="center"/>
-              <w:rPr>
-                <w:sz w:val="28"/>
-                <w:szCs w:val="28"/>
-                <w:lang w:bidi="ar-EG"/>
-              </w:rPr>
-            </w:pPr>
-            <w:r>
-              <w:rPr>
-                <w:sz w:val="28"/>
-                <w:szCs w:val="28"/>
-                <w:lang w:bidi="ar-EG"/>
-              </w:rPr>
-              <w:t>Req</w:t>
-            </w:r>
-            <w:bookmarkStart w:id="0" w:name="_GoBack"/>
-            <w:bookmarkEnd w:id="0"/>
-            <w:r>
-              <w:rPr>
-                <w:sz w:val="28"/>
-                <w:szCs w:val="28"/>
-                <w:lang w:bidi="ar-EG"/>
-              </w:rPr>
-              <w:t>uirement</w:t>
-            </w:r>
-          </w:p>
-        </w:tc>
-        <w:tc>
-          <w:tcPr>
-            <w:tcW w:w="1237" w:type="dxa"/>
+        </w:tc>
+        <w:tc>
+          <w:tcPr>
+            <w:tcW w:w="987" w:type="dxa"/>
             <w:tcBorders>
               <w:top w:val="nil"/>
               <w:left w:val="nil"/>
@@ -906,13 +864,13 @@
                 <w:szCs w:val="28"/>
                 <w:lang w:bidi="ar-EG"/>
               </w:rPr>
-              <w:t>SIQ</w:t>
+              <w:t>SRS</w:t>
             </w:r>
           </w:p>
         </w:tc>
         <w:tc>
           <w:tcPr>
-            <w:tcW w:w="1230" w:type="dxa"/>
+            <w:tcW w:w="1271" w:type="dxa"/>
             <w:tcBorders>
               <w:top w:val="nil"/>
               <w:left w:val="nil"/>
@@ -936,13 +894,13 @@
                 <w:szCs w:val="28"/>
                 <w:lang w:bidi="ar-EG"/>
               </w:rPr>
-              <w:t>SRS</w:t>
+              <w:t>Design</w:t>
             </w:r>
           </w:p>
         </w:tc>
         <w:tc>
           <w:tcPr>
-            <w:tcW w:w="1133" w:type="dxa"/>
+            <w:tcW w:w="1271" w:type="dxa"/>
             <w:tcBorders>
               <w:top w:val="nil"/>
               <w:left w:val="nil"/>
@@ -966,13 +924,13 @@
                 <w:szCs w:val="28"/>
                 <w:lang w:bidi="ar-EG"/>
               </w:rPr>
-              <w:t>Design</w:t>
+              <w:t>Code</w:t>
             </w:r>
           </w:p>
         </w:tc>
         <w:tc>
           <w:tcPr>
-            <w:tcW w:w="1399" w:type="dxa"/>
+            <w:tcW w:w="1412" w:type="dxa"/>
             <w:tcBorders>
               <w:top w:val="nil"/>
               <w:left w:val="nil"/>
@@ -996,13 +954,13 @@
                 <w:szCs w:val="28"/>
                 <w:lang w:bidi="ar-EG"/>
               </w:rPr>
-              <w:t>Code</w:t>
+              <w:t>Test Cases</w:t>
             </w:r>
           </w:p>
         </w:tc>
         <w:tc>
           <w:tcPr>
-            <w:tcW w:w="1402" w:type="dxa"/>
+            <w:tcW w:w="2972" w:type="dxa"/>
             <w:tcBorders>
               <w:top w:val="nil"/>
               <w:left w:val="nil"/>
@@ -1026,55 +984,7 @@
                 <w:szCs w:val="28"/>
                 <w:lang w:bidi="ar-EG"/>
               </w:rPr>
-              <w:t>Test Cases</w:t>
-            </w:r>
-          </w:p>
-        </w:tc>
-        <w:tc>
-          <w:tcPr>
-            <w:tcW w:w="2662" w:type="dxa"/>
-            <w:tcBorders>
-              <w:top w:val="nil"/>
-              <w:left w:val="nil"/>
-              <w:bottom w:val="nil"/>
-              <w:right w:val="nil"/>
-            </w:tcBorders>
-            <w:shd w:val="clear" w:color="auto" w:fill="000000" w:themeFill="text1"/>
-          </w:tcPr>
-          <w:p>
-            <w:pPr>
-              <w:jc w:val="center"/>
-              <w:rPr>
-                <w:sz w:val="28"/>
-                <w:szCs w:val="28"/>
-                <w:lang w:bidi="ar-EG"/>
-              </w:rPr>
-            </w:pPr>
-            <w:r>
-              <w:rPr>
-                <w:sz w:val="28"/>
-                <w:szCs w:val="28"/>
-                <w:lang w:bidi="ar-EG"/>
-              </w:rPr>
-              <w:t xml:space="preserve">Related </w:t>
-            </w:r>
-          </w:p>
-          <w:p>
-            <w:pPr>
-              <w:jc w:val="center"/>
-              <w:rPr>
-                <w:sz w:val="28"/>
-                <w:szCs w:val="28"/>
-                <w:lang w:bidi="ar-EG"/>
-              </w:rPr>
-            </w:pPr>
-            <w:r>
-              <w:rPr>
-                <w:sz w:val="28"/>
-                <w:szCs w:val="28"/>
-                <w:lang w:bidi="ar-EG"/>
-              </w:rPr>
-              <w:t>Requirement</w:t>
+              <w:t>Related Requirement</w:t>
             </w:r>
           </w:p>
         </w:tc>
@@ -1082,7 +992,7 @@
       <w:tr>
         <w:tc>
           <w:tcPr>
-            <w:tcW w:w="896" w:type="dxa"/>
+            <w:tcW w:w="1529" w:type="dxa"/>
             <w:tcBorders>
               <w:top w:val="nil"/>
             </w:tcBorders>
@@ -1097,7 +1007,7 @@
         </w:tc>
         <w:tc>
           <w:tcPr>
-            <w:tcW w:w="1707" w:type="dxa"/>
+            <w:tcW w:w="1582" w:type="dxa"/>
             <w:tcBorders>
               <w:top w:val="nil"/>
             </w:tcBorders>
@@ -1112,7 +1022,7 @@
         </w:tc>
         <w:tc>
           <w:tcPr>
-            <w:tcW w:w="1237" w:type="dxa"/>
+            <w:tcW w:w="987" w:type="dxa"/>
             <w:tcBorders>
               <w:top w:val="nil"/>
             </w:tcBorders>
@@ -1127,7 +1037,7 @@
         </w:tc>
         <w:tc>
           <w:tcPr>
-            <w:tcW w:w="1230" w:type="dxa"/>
+            <w:tcW w:w="1271" w:type="dxa"/>
             <w:tcBorders>
               <w:top w:val="nil"/>
             </w:tcBorders>
@@ -1142,7 +1052,7 @@
         </w:tc>
         <w:tc>
           <w:tcPr>
-            <w:tcW w:w="1133" w:type="dxa"/>
+            <w:tcW w:w="1271" w:type="dxa"/>
             <w:tcBorders>
               <w:top w:val="nil"/>
             </w:tcBorders>
@@ -1157,7 +1067,7 @@
         </w:tc>
         <w:tc>
           <w:tcPr>
-            <w:tcW w:w="1399" w:type="dxa"/>
+            <w:tcW w:w="1412" w:type="dxa"/>
             <w:tcBorders>
               <w:top w:val="nil"/>
             </w:tcBorders>
@@ -1172,7 +1082,7 @@
         </w:tc>
         <w:tc>
           <w:tcPr>
-            <w:tcW w:w="1402" w:type="dxa"/>
+            <w:tcW w:w="2972" w:type="dxa"/>
             <w:tcBorders>
               <w:top w:val="nil"/>
             </w:tcBorders>
@@ -1185,110 +1095,83 @@
             </w:pPr>
           </w:p>
         </w:tc>
-        <w:tc>
-          <w:tcPr>
-            <w:tcW w:w="2662" w:type="dxa"/>
-            <w:tcBorders>
-              <w:top w:val="nil"/>
-            </w:tcBorders>
-          </w:tcPr>
-          <w:p>
-            <w:pPr>
-              <w:rPr>
-                <w:lang w:bidi="ar-EG"/>
-              </w:rPr>
-            </w:pPr>
-          </w:p>
-        </w:tc>
       </w:tr>
       <w:tr>
         <w:tc>
           <w:tcPr>
-            <w:tcW w:w="896" w:type="dxa"/>
-          </w:tcPr>
-          <w:p>
-            <w:pPr>
-              <w:rPr>
-                <w:lang w:bidi="ar-EG"/>
-              </w:rPr>
-            </w:pPr>
-          </w:p>
-        </w:tc>
-        <w:tc>
-          <w:tcPr>
-            <w:tcW w:w="1707" w:type="dxa"/>
-          </w:tcPr>
-          <w:p>
-            <w:pPr>
-              <w:rPr>
-                <w:lang w:bidi="ar-EG"/>
-              </w:rPr>
-            </w:pPr>
-          </w:p>
-        </w:tc>
-        <w:tc>
-          <w:tcPr>
-            <w:tcW w:w="1237" w:type="dxa"/>
-          </w:tcPr>
-          <w:p>
-            <w:pPr>
-              <w:rPr>
-                <w:lang w:bidi="ar-EG"/>
-              </w:rPr>
-            </w:pPr>
-          </w:p>
-        </w:tc>
-        <w:tc>
-          <w:tcPr>
-            <w:tcW w:w="1230" w:type="dxa"/>
-          </w:tcPr>
-          <w:p>
-            <w:pPr>
-              <w:rPr>
-                <w:lang w:bidi="ar-EG"/>
-              </w:rPr>
-            </w:pPr>
-          </w:p>
-        </w:tc>
-        <w:tc>
-          <w:tcPr>
-            <w:tcW w:w="1133" w:type="dxa"/>
-          </w:tcPr>
-          <w:p>
-            <w:pPr>
-              <w:rPr>
-                <w:lang w:bidi="ar-EG"/>
-              </w:rPr>
-            </w:pPr>
-          </w:p>
-        </w:tc>
-        <w:tc>
-          <w:tcPr>
-            <w:tcW w:w="1399" w:type="dxa"/>
-          </w:tcPr>
-          <w:p>
-            <w:pPr>
-              <w:rPr>
-                <w:lang w:bidi="ar-EG"/>
-              </w:rPr>
-            </w:pPr>
-          </w:p>
-        </w:tc>
-        <w:tc>
-          <w:tcPr>
-            <w:tcW w:w="1402" w:type="dxa"/>
-          </w:tcPr>
-          <w:p>
-            <w:pPr>
-              <w:rPr>
-                <w:lang w:bidi="ar-EG"/>
-              </w:rPr>
-            </w:pPr>
-          </w:p>
-        </w:tc>
-        <w:tc>
-          <w:tcPr>
-            <w:tcW w:w="2662" w:type="dxa"/>
+            <w:tcW w:w="1529" w:type="dxa"/>
+          </w:tcPr>
+          <w:p>
+            <w:pPr>
+              <w:rPr>
+                <w:lang w:bidi="ar-EG"/>
+              </w:rPr>
+            </w:pPr>
+          </w:p>
+        </w:tc>
+        <w:tc>
+          <w:tcPr>
+            <w:tcW w:w="1582" w:type="dxa"/>
+          </w:tcPr>
+          <w:p>
+            <w:pPr>
+              <w:rPr>
+                <w:lang w:bidi="ar-EG"/>
+              </w:rPr>
+            </w:pPr>
+          </w:p>
+        </w:tc>
+        <w:tc>
+          <w:tcPr>
+            <w:tcW w:w="987" w:type="dxa"/>
+          </w:tcPr>
+          <w:p>
+            <w:pPr>
+              <w:rPr>
+                <w:lang w:bidi="ar-EG"/>
+              </w:rPr>
+            </w:pPr>
+          </w:p>
+        </w:tc>
+        <w:tc>
+          <w:tcPr>
+            <w:tcW w:w="1271" w:type="dxa"/>
+          </w:tcPr>
+          <w:p>
+            <w:pPr>
+              <w:rPr>
+                <w:lang w:bidi="ar-EG"/>
+              </w:rPr>
+            </w:pPr>
+          </w:p>
+        </w:tc>
+        <w:tc>
+          <w:tcPr>
+            <w:tcW w:w="1271" w:type="dxa"/>
+          </w:tcPr>
+          <w:p>
+            <w:pPr>
+              <w:rPr>
+                <w:lang w:bidi="ar-EG"/>
+              </w:rPr>
+            </w:pPr>
+          </w:p>
+        </w:tc>
+        <w:tc>
+          <w:tcPr>
+            <w:tcW w:w="1412" w:type="dxa"/>
+          </w:tcPr>
+          <w:p>
+            <w:pPr>
+              <w:rPr>
+                <w:lang w:bidi="ar-EG"/>
+              </w:rPr>
+            </w:pPr>
+          </w:p>
+        </w:tc>
+        <w:tc>
+          <w:tcPr>
+            <w:tcW w:w="2972" w:type="dxa"/>
           </w:tcPr>
           <w:p>
             <w:pPr>
@@ -1302,91 +1185,79 @@
       <w:tr>
         <w:tc>
           <w:tcPr>
-            <w:tcW w:w="896" w:type="dxa"/>
-          </w:tcPr>
-          <w:p>
-            <w:pPr>
-              <w:rPr>
-                <w:lang w:bidi="ar-EG"/>
-              </w:rPr>
-            </w:pPr>
-          </w:p>
-        </w:tc>
-        <w:tc>
-          <w:tcPr>
-            <w:tcW w:w="1707" w:type="dxa"/>
-          </w:tcPr>
-          <w:p>
-            <w:pPr>
-              <w:rPr>
-                <w:lang w:bidi="ar-EG"/>
-              </w:rPr>
-            </w:pPr>
-          </w:p>
-        </w:tc>
-        <w:tc>
-          <w:tcPr>
-            <w:tcW w:w="1237" w:type="dxa"/>
-          </w:tcPr>
-          <w:p>
-            <w:pPr>
-              <w:rPr>
-                <w:lang w:bidi="ar-EG"/>
-              </w:rPr>
-            </w:pPr>
-          </w:p>
-        </w:tc>
-        <w:tc>
-          <w:tcPr>
-            <w:tcW w:w="1230" w:type="dxa"/>
-          </w:tcPr>
-          <w:p>
-            <w:pPr>
-              <w:rPr>
-                <w:lang w:bidi="ar-EG"/>
-              </w:rPr>
-            </w:pPr>
-          </w:p>
-        </w:tc>
-        <w:tc>
-          <w:tcPr>
-            <w:tcW w:w="1133" w:type="dxa"/>
-          </w:tcPr>
-          <w:p>
-            <w:pPr>
-              <w:rPr>
-                <w:lang w:bidi="ar-EG"/>
-              </w:rPr>
-            </w:pPr>
-          </w:p>
-        </w:tc>
-        <w:tc>
-          <w:tcPr>
-            <w:tcW w:w="1399" w:type="dxa"/>
-          </w:tcPr>
-          <w:p>
-            <w:pPr>
-              <w:rPr>
-                <w:lang w:bidi="ar-EG"/>
-              </w:rPr>
-            </w:pPr>
-          </w:p>
-        </w:tc>
-        <w:tc>
-          <w:tcPr>
-            <w:tcW w:w="1402" w:type="dxa"/>
-          </w:tcPr>
-          <w:p>
-            <w:pPr>
-              <w:rPr>
-                <w:lang w:bidi="ar-EG"/>
-              </w:rPr>
-            </w:pPr>
-          </w:p>
-        </w:tc>
-        <w:tc>
-          <w:tcPr>
-            <w:tcW w:w="2662" w:type="dxa"/>
+            <w:tcW w:w="1529" w:type="dxa"/>
+          </w:tcPr>
+          <w:p>
+            <w:pPr>
+              <w:rPr>
+                <w:lang w:bidi="ar-EG"/>
+              </w:rPr>
+            </w:pPr>
+          </w:p>
+        </w:tc>
+        <w:tc>
+          <w:tcPr>
+            <w:tcW w:w="1582" w:type="dxa"/>
+          </w:tcPr>
+          <w:p>
+            <w:pPr>
+              <w:rPr>
+                <w:lang w:bidi="ar-EG"/>
+              </w:rPr>
+            </w:pPr>
+          </w:p>
+        </w:tc>
+        <w:tc>
+          <w:tcPr>
+            <w:tcW w:w="987" w:type="dxa"/>
+          </w:tcPr>
+          <w:p>
+            <w:pPr>
+              <w:rPr>
+                <w:lang w:bidi="ar-EG"/>
+              </w:rPr>
+            </w:pPr>
+          </w:p>
+        </w:tc>
+        <w:tc>
+          <w:tcPr>
+            <w:tcW w:w="1271" w:type="dxa"/>
+          </w:tcPr>
+          <w:p>
+            <w:pPr>
+              <w:rPr>
+                <w:lang w:bidi="ar-EG"/>
+              </w:rPr>
+            </w:pPr>
+          </w:p>
+        </w:tc>
+        <w:tc>
+          <w:tcPr>
+            <w:tcW w:w="1271" w:type="dxa"/>
+          </w:tcPr>
+          <w:p>
+            <w:pPr>
+              <w:rPr>
+                <w:lang w:bidi="ar-EG"/>
+              </w:rPr>
+            </w:pPr>
+          </w:p>
+        </w:tc>
+        <w:tc>
+          <w:tcPr>
+            <w:tcW w:w="1412" w:type="dxa"/>
+          </w:tcPr>
+          <w:p>
+            <w:pPr>
+              <w:rPr>
+                <w:lang w:bidi="ar-EG"/>
+              </w:rPr>
+            </w:pPr>
+          </w:p>
+        </w:tc>
+        <w:tc>
+          <w:tcPr>
+            <w:tcW w:w="2972" w:type="dxa"/>
           </w:tcPr>
           <w:p>
             <w:pPr>
@@ -1400,91 +1271,79 @@
       <w:tr>
         <w:tc>
           <w:tcPr>
-            <w:tcW w:w="896" w:type="dxa"/>
-          </w:tcPr>
-          <w:p>
-            <w:pPr>
-              <w:rPr>
-                <w:lang w:bidi="ar-EG"/>
-              </w:rPr>
-            </w:pPr>
-          </w:p>
-        </w:tc>
-        <w:tc>
-          <w:tcPr>
-            <w:tcW w:w="1707" w:type="dxa"/>
-          </w:tcPr>
-          <w:p>
-            <w:pPr>
-              <w:rPr>
-                <w:lang w:bidi="ar-EG"/>
-              </w:rPr>
-            </w:pPr>
-          </w:p>
-        </w:tc>
-        <w:tc>
-          <w:tcPr>
-            <w:tcW w:w="1237" w:type="dxa"/>
-          </w:tcPr>
-          <w:p>
-            <w:pPr>
-              <w:rPr>
-                <w:lang w:bidi="ar-EG"/>
-              </w:rPr>
-            </w:pPr>
-          </w:p>
-        </w:tc>
-        <w:tc>
-          <w:tcPr>
-            <w:tcW w:w="1230" w:type="dxa"/>
-          </w:tcPr>
-          <w:p>
-            <w:pPr>
-              <w:rPr>
-                <w:lang w:bidi="ar-EG"/>
-              </w:rPr>
-            </w:pPr>
-          </w:p>
-        </w:tc>
-        <w:tc>
-          <w:tcPr>
-            <w:tcW w:w="1133" w:type="dxa"/>
-          </w:tcPr>
-          <w:p>
-            <w:pPr>
-              <w:rPr>
-                <w:lang w:bidi="ar-EG"/>
-              </w:rPr>
-            </w:pPr>
-          </w:p>
-        </w:tc>
-        <w:tc>
-          <w:tcPr>
-            <w:tcW w:w="1399" w:type="dxa"/>
-          </w:tcPr>
-          <w:p>
-            <w:pPr>
-              <w:rPr>
-                <w:lang w:bidi="ar-EG"/>
-              </w:rPr>
-            </w:pPr>
-          </w:p>
-        </w:tc>
-        <w:tc>
-          <w:tcPr>
-            <w:tcW w:w="1402" w:type="dxa"/>
-          </w:tcPr>
-          <w:p>
-            <w:pPr>
-              <w:rPr>
-                <w:lang w:bidi="ar-EG"/>
-              </w:rPr>
-            </w:pPr>
-          </w:p>
-        </w:tc>
-        <w:tc>
-          <w:tcPr>
-            <w:tcW w:w="2662" w:type="dxa"/>
+            <w:tcW w:w="1529" w:type="dxa"/>
+          </w:tcPr>
+          <w:p>
+            <w:pPr>
+              <w:rPr>
+                <w:lang w:bidi="ar-EG"/>
+              </w:rPr>
+            </w:pPr>
+          </w:p>
+        </w:tc>
+        <w:tc>
+          <w:tcPr>
+            <w:tcW w:w="1582" w:type="dxa"/>
+          </w:tcPr>
+          <w:p>
+            <w:pPr>
+              <w:rPr>
+                <w:lang w:bidi="ar-EG"/>
+              </w:rPr>
+            </w:pPr>
+          </w:p>
+        </w:tc>
+        <w:tc>
+          <w:tcPr>
+            <w:tcW w:w="987" w:type="dxa"/>
+          </w:tcPr>
+          <w:p>
+            <w:pPr>
+              <w:rPr>
+                <w:lang w:bidi="ar-EG"/>
+              </w:rPr>
+            </w:pPr>
+          </w:p>
+        </w:tc>
+        <w:tc>
+          <w:tcPr>
+            <w:tcW w:w="1271" w:type="dxa"/>
+          </w:tcPr>
+          <w:p>
+            <w:pPr>
+              <w:rPr>
+                <w:lang w:bidi="ar-EG"/>
+              </w:rPr>
+            </w:pPr>
+          </w:p>
+        </w:tc>
+        <w:tc>
+          <w:tcPr>
+            <w:tcW w:w="1271" w:type="dxa"/>
+          </w:tcPr>
+          <w:p>
+            <w:pPr>
+              <w:rPr>
+                <w:lang w:bidi="ar-EG"/>
+              </w:rPr>
+            </w:pPr>
+          </w:p>
+        </w:tc>
+        <w:tc>
+          <w:tcPr>
+            <w:tcW w:w="1412" w:type="dxa"/>
+          </w:tcPr>
+          <w:p>
+            <w:pPr>
+              <w:rPr>
+                <w:lang w:bidi="ar-EG"/>
+              </w:rPr>
+            </w:pPr>
+          </w:p>
+        </w:tc>
+        <w:tc>
+          <w:tcPr>
+            <w:tcW w:w="2972" w:type="dxa"/>
           </w:tcPr>
           <w:p>
             <w:pPr>
@@ -1498,91 +1357,79 @@
       <w:tr>
         <w:tc>
           <w:tcPr>
-            <w:tcW w:w="896" w:type="dxa"/>
-          </w:tcPr>
-          <w:p>
-            <w:pPr>
-              <w:rPr>
-                <w:lang w:bidi="ar-EG"/>
-              </w:rPr>
-            </w:pPr>
-          </w:p>
-        </w:tc>
-        <w:tc>
-          <w:tcPr>
-            <w:tcW w:w="1707" w:type="dxa"/>
-          </w:tcPr>
-          <w:p>
-            <w:pPr>
-              <w:rPr>
-                <w:lang w:bidi="ar-EG"/>
-              </w:rPr>
-            </w:pPr>
-          </w:p>
-        </w:tc>
-        <w:tc>
-          <w:tcPr>
-            <w:tcW w:w="1237" w:type="dxa"/>
-          </w:tcPr>
-          <w:p>
-            <w:pPr>
-              <w:rPr>
-                <w:lang w:bidi="ar-EG"/>
-              </w:rPr>
-            </w:pPr>
-          </w:p>
-        </w:tc>
-        <w:tc>
-          <w:tcPr>
-            <w:tcW w:w="1230" w:type="dxa"/>
-          </w:tcPr>
-          <w:p>
-            <w:pPr>
-              <w:rPr>
-                <w:lang w:bidi="ar-EG"/>
-              </w:rPr>
-            </w:pPr>
-          </w:p>
-        </w:tc>
-        <w:tc>
-          <w:tcPr>
-            <w:tcW w:w="1133" w:type="dxa"/>
-          </w:tcPr>
-          <w:p>
-            <w:pPr>
-              <w:rPr>
-                <w:lang w:bidi="ar-EG"/>
-              </w:rPr>
-            </w:pPr>
-          </w:p>
-        </w:tc>
-        <w:tc>
-          <w:tcPr>
-            <w:tcW w:w="1399" w:type="dxa"/>
-          </w:tcPr>
-          <w:p>
-            <w:pPr>
-              <w:rPr>
-                <w:lang w:bidi="ar-EG"/>
-              </w:rPr>
-            </w:pPr>
-          </w:p>
-        </w:tc>
-        <w:tc>
-          <w:tcPr>
-            <w:tcW w:w="1402" w:type="dxa"/>
-          </w:tcPr>
-          <w:p>
-            <w:pPr>
-              <w:rPr>
-                <w:lang w:bidi="ar-EG"/>
-              </w:rPr>
-            </w:pPr>
-          </w:p>
-        </w:tc>
-        <w:tc>
-          <w:tcPr>
-            <w:tcW w:w="2662" w:type="dxa"/>
+            <w:tcW w:w="1529" w:type="dxa"/>
+          </w:tcPr>
+          <w:p>
+            <w:pPr>
+              <w:rPr>
+                <w:lang w:bidi="ar-EG"/>
+              </w:rPr>
+            </w:pPr>
+          </w:p>
+        </w:tc>
+        <w:tc>
+          <w:tcPr>
+            <w:tcW w:w="1582" w:type="dxa"/>
+          </w:tcPr>
+          <w:p>
+            <w:pPr>
+              <w:rPr>
+                <w:lang w:bidi="ar-EG"/>
+              </w:rPr>
+            </w:pPr>
+          </w:p>
+        </w:tc>
+        <w:tc>
+          <w:tcPr>
+            <w:tcW w:w="987" w:type="dxa"/>
+          </w:tcPr>
+          <w:p>
+            <w:pPr>
+              <w:rPr>
+                <w:lang w:bidi="ar-EG"/>
+              </w:rPr>
+            </w:pPr>
+          </w:p>
+        </w:tc>
+        <w:tc>
+          <w:tcPr>
+            <w:tcW w:w="1271" w:type="dxa"/>
+          </w:tcPr>
+          <w:p>
+            <w:pPr>
+              <w:rPr>
+                <w:lang w:bidi="ar-EG"/>
+              </w:rPr>
+            </w:pPr>
+          </w:p>
+        </w:tc>
+        <w:tc>
+          <w:tcPr>
+            <w:tcW w:w="1271" w:type="dxa"/>
+          </w:tcPr>
+          <w:p>
+            <w:pPr>
+              <w:rPr>
+                <w:lang w:bidi="ar-EG"/>
+              </w:rPr>
+            </w:pPr>
+          </w:p>
+        </w:tc>
+        <w:tc>
+          <w:tcPr>
+            <w:tcW w:w="1412" w:type="dxa"/>
+          </w:tcPr>
+          <w:p>
+            <w:pPr>
+              <w:rPr>
+                <w:lang w:bidi="ar-EG"/>
+              </w:rPr>
+            </w:pPr>
+          </w:p>
+        </w:tc>
+        <w:tc>
+          <w:tcPr>
+            <w:tcW w:w="2972" w:type="dxa"/>
           </w:tcPr>
           <w:p>
             <w:pPr>
@@ -1596,91 +1443,79 @@
       <w:tr>
         <w:tc>
           <w:tcPr>
-            <w:tcW w:w="896" w:type="dxa"/>
-          </w:tcPr>
-          <w:p>
-            <w:pPr>
-              <w:rPr>
-                <w:lang w:bidi="ar-EG"/>
-              </w:rPr>
-            </w:pPr>
-          </w:p>
-        </w:tc>
-        <w:tc>
-          <w:tcPr>
-            <w:tcW w:w="1707" w:type="dxa"/>
-          </w:tcPr>
-          <w:p>
-            <w:pPr>
-              <w:rPr>
-                <w:lang w:bidi="ar-EG"/>
-              </w:rPr>
-            </w:pPr>
-          </w:p>
-        </w:tc>
-        <w:tc>
-          <w:tcPr>
-            <w:tcW w:w="1237" w:type="dxa"/>
-          </w:tcPr>
-          <w:p>
-            <w:pPr>
-              <w:rPr>
-                <w:lang w:bidi="ar-EG"/>
-              </w:rPr>
-            </w:pPr>
-          </w:p>
-        </w:tc>
-        <w:tc>
-          <w:tcPr>
-            <w:tcW w:w="1230" w:type="dxa"/>
-          </w:tcPr>
-          <w:p>
-            <w:pPr>
-              <w:rPr>
-                <w:lang w:bidi="ar-EG"/>
-              </w:rPr>
-            </w:pPr>
-          </w:p>
-        </w:tc>
-        <w:tc>
-          <w:tcPr>
-            <w:tcW w:w="1133" w:type="dxa"/>
-          </w:tcPr>
-          <w:p>
-            <w:pPr>
-              <w:rPr>
-                <w:lang w:bidi="ar-EG"/>
-              </w:rPr>
-            </w:pPr>
-          </w:p>
-        </w:tc>
-        <w:tc>
-          <w:tcPr>
-            <w:tcW w:w="1399" w:type="dxa"/>
-          </w:tcPr>
-          <w:p>
-            <w:pPr>
-              <w:rPr>
-                <w:lang w:bidi="ar-EG"/>
-              </w:rPr>
-            </w:pPr>
-          </w:p>
-        </w:tc>
-        <w:tc>
-          <w:tcPr>
-            <w:tcW w:w="1402" w:type="dxa"/>
-          </w:tcPr>
-          <w:p>
-            <w:pPr>
-              <w:rPr>
-                <w:lang w:bidi="ar-EG"/>
-              </w:rPr>
-            </w:pPr>
-          </w:p>
-        </w:tc>
-        <w:tc>
-          <w:tcPr>
-            <w:tcW w:w="2662" w:type="dxa"/>
+            <w:tcW w:w="1529" w:type="dxa"/>
+          </w:tcPr>
+          <w:p>
+            <w:pPr>
+              <w:rPr>
+                <w:lang w:bidi="ar-EG"/>
+              </w:rPr>
+            </w:pPr>
+          </w:p>
+        </w:tc>
+        <w:tc>
+          <w:tcPr>
+            <w:tcW w:w="1582" w:type="dxa"/>
+          </w:tcPr>
+          <w:p>
+            <w:pPr>
+              <w:rPr>
+                <w:lang w:bidi="ar-EG"/>
+              </w:rPr>
+            </w:pPr>
+          </w:p>
+        </w:tc>
+        <w:tc>
+          <w:tcPr>
+            <w:tcW w:w="987" w:type="dxa"/>
+          </w:tcPr>
+          <w:p>
+            <w:pPr>
+              <w:rPr>
+                <w:lang w:bidi="ar-EG"/>
+              </w:rPr>
+            </w:pPr>
+          </w:p>
+        </w:tc>
+        <w:tc>
+          <w:tcPr>
+            <w:tcW w:w="1271" w:type="dxa"/>
+          </w:tcPr>
+          <w:p>
+            <w:pPr>
+              <w:rPr>
+                <w:lang w:bidi="ar-EG"/>
+              </w:rPr>
+            </w:pPr>
+          </w:p>
+        </w:tc>
+        <w:tc>
+          <w:tcPr>
+            <w:tcW w:w="1271" w:type="dxa"/>
+          </w:tcPr>
+          <w:p>
+            <w:pPr>
+              <w:rPr>
+                <w:lang w:bidi="ar-EG"/>
+              </w:rPr>
+            </w:pPr>
+          </w:p>
+        </w:tc>
+        <w:tc>
+          <w:tcPr>
+            <w:tcW w:w="1412" w:type="dxa"/>
+          </w:tcPr>
+          <w:p>
+            <w:pPr>
+              <w:rPr>
+                <w:lang w:bidi="ar-EG"/>
+              </w:rPr>
+            </w:pPr>
+          </w:p>
+        </w:tc>
+        <w:tc>
+          <w:tcPr>
+            <w:tcW w:w="2972" w:type="dxa"/>
           </w:tcPr>
           <w:p>
             <w:pPr>
@@ -1694,91 +1529,79 @@
       <w:tr>
         <w:tc>
           <w:tcPr>
-            <w:tcW w:w="896" w:type="dxa"/>
-          </w:tcPr>
-          <w:p>
-            <w:pPr>
-              <w:rPr>
-                <w:lang w:bidi="ar-EG"/>
-              </w:rPr>
-            </w:pPr>
-          </w:p>
-        </w:tc>
-        <w:tc>
-          <w:tcPr>
-            <w:tcW w:w="1707" w:type="dxa"/>
-          </w:tcPr>
-          <w:p>
-            <w:pPr>
-              <w:rPr>
-                <w:lang w:bidi="ar-EG"/>
-              </w:rPr>
-            </w:pPr>
-          </w:p>
-        </w:tc>
-        <w:tc>
-          <w:tcPr>
-            <w:tcW w:w="1237" w:type="dxa"/>
-          </w:tcPr>
-          <w:p>
-            <w:pPr>
-              <w:rPr>
-                <w:lang w:bidi="ar-EG"/>
-              </w:rPr>
-            </w:pPr>
-          </w:p>
-        </w:tc>
-        <w:tc>
-          <w:tcPr>
-            <w:tcW w:w="1230" w:type="dxa"/>
-          </w:tcPr>
-          <w:p>
-            <w:pPr>
-              <w:rPr>
-                <w:lang w:bidi="ar-EG"/>
-              </w:rPr>
-            </w:pPr>
-          </w:p>
-        </w:tc>
-        <w:tc>
-          <w:tcPr>
-            <w:tcW w:w="1133" w:type="dxa"/>
-          </w:tcPr>
-          <w:p>
-            <w:pPr>
-              <w:rPr>
-                <w:lang w:bidi="ar-EG"/>
-              </w:rPr>
-            </w:pPr>
-          </w:p>
-        </w:tc>
-        <w:tc>
-          <w:tcPr>
-            <w:tcW w:w="1399" w:type="dxa"/>
-          </w:tcPr>
-          <w:p>
-            <w:pPr>
-              <w:rPr>
-                <w:lang w:bidi="ar-EG"/>
-              </w:rPr>
-            </w:pPr>
-          </w:p>
-        </w:tc>
-        <w:tc>
-          <w:tcPr>
-            <w:tcW w:w="1402" w:type="dxa"/>
-          </w:tcPr>
-          <w:p>
-            <w:pPr>
-              <w:rPr>
-                <w:lang w:bidi="ar-EG"/>
-              </w:rPr>
-            </w:pPr>
-          </w:p>
-        </w:tc>
-        <w:tc>
-          <w:tcPr>
-            <w:tcW w:w="2662" w:type="dxa"/>
+            <w:tcW w:w="1529" w:type="dxa"/>
+          </w:tcPr>
+          <w:p>
+            <w:pPr>
+              <w:rPr>
+                <w:lang w:bidi="ar-EG"/>
+              </w:rPr>
+            </w:pPr>
+          </w:p>
+        </w:tc>
+        <w:tc>
+          <w:tcPr>
+            <w:tcW w:w="1582" w:type="dxa"/>
+          </w:tcPr>
+          <w:p>
+            <w:pPr>
+              <w:rPr>
+                <w:lang w:bidi="ar-EG"/>
+              </w:rPr>
+            </w:pPr>
+          </w:p>
+        </w:tc>
+        <w:tc>
+          <w:tcPr>
+            <w:tcW w:w="987" w:type="dxa"/>
+          </w:tcPr>
+          <w:p>
+            <w:pPr>
+              <w:rPr>
+                <w:lang w:bidi="ar-EG"/>
+              </w:rPr>
+            </w:pPr>
+          </w:p>
+        </w:tc>
+        <w:tc>
+          <w:tcPr>
+            <w:tcW w:w="1271" w:type="dxa"/>
+          </w:tcPr>
+          <w:p>
+            <w:pPr>
+              <w:rPr>
+                <w:lang w:bidi="ar-EG"/>
+              </w:rPr>
+            </w:pPr>
+          </w:p>
+        </w:tc>
+        <w:tc>
+          <w:tcPr>
+            <w:tcW w:w="1271" w:type="dxa"/>
+          </w:tcPr>
+          <w:p>
+            <w:pPr>
+              <w:rPr>
+                <w:lang w:bidi="ar-EG"/>
+              </w:rPr>
+            </w:pPr>
+          </w:p>
+        </w:tc>
+        <w:tc>
+          <w:tcPr>
+            <w:tcW w:w="1412" w:type="dxa"/>
+          </w:tcPr>
+          <w:p>
+            <w:pPr>
+              <w:rPr>
+                <w:lang w:bidi="ar-EG"/>
+              </w:rPr>
+            </w:pPr>
+          </w:p>
+        </w:tc>
+        <w:tc>
+          <w:tcPr>
+            <w:tcW w:w="2972" w:type="dxa"/>
           </w:tcPr>
           <w:p>
             <w:pPr>

--- a/TAWA_TRM.docx
+++ b/TAWA_TRM.docx
@@ -162,8 +162,18 @@
           <w:szCs w:val="40"/>
           <w:lang w:bidi="ar-EG"/>
         </w:rPr>
-        <w:t xml:space="preserve"> Bahgat</w:t>
+        <w:t xml:space="preserve"> </w:t>
       </w:r>
+      <w:proofErr w:type="spellStart"/>
+      <w:r>
+        <w:rPr>
+          <w:sz w:val="40"/>
+          <w:szCs w:val="40"/>
+          <w:lang w:bidi="ar-EG"/>
+        </w:rPr>
+        <w:t>Bahgat</w:t>
+      </w:r>
+      <w:proofErr w:type="spellEnd"/>
     </w:p>
     <w:p>
       <w:pPr>
@@ -533,8 +543,17 @@
                 <w:b w:val="0"/>
                 <w:bCs w:val="0"/>
               </w:rPr>
-              <w:t xml:space="preserve"> Bahgat</w:t>
+              <w:t xml:space="preserve"> </w:t>
             </w:r>
+            <w:proofErr w:type="spellStart"/>
+            <w:r>
+              <w:rPr>
+                <w:b w:val="0"/>
+                <w:bCs w:val="0"/>
+              </w:rPr>
+              <w:t>Bahgat</w:t>
+            </w:r>
+            <w:proofErr w:type="spellEnd"/>
           </w:p>
         </w:tc>
         <w:tc>
@@ -560,12 +579,7 @@
               <w:cnfStyle w:val="000000000000" w:firstRow="0" w:lastRow="0" w:firstColumn="0" w:lastColumn="0" w:oddVBand="0" w:evenVBand="0" w:oddHBand="0" w:evenHBand="0" w:firstRowFirstColumn="0" w:firstRowLastColumn="0" w:lastRowFirstColumn="0" w:lastRowLastColumn="0"/>
             </w:pPr>
             <w:r>
-              <w:t>Initial</w:t>
-            </w:r>
-            <w:bookmarkStart w:id="0" w:name="_GoBack"/>
-            <w:bookmarkEnd w:id="0"/>
-            <w:r>
-              <w:t xml:space="preserve"> version</w:t>
+              <w:t>Initial version</w:t>
             </w:r>
           </w:p>
         </w:tc>
@@ -760,15 +774,15 @@
     <w:tbl>
       <w:tblPr>
         <w:tblStyle w:val="TableGrid"/>
-        <w:tblW w:w="11024" w:type="dxa"/>
-        <w:tblInd w:w="-1101" w:type="dxa"/>
+        <w:tblW w:w="11188" w:type="dxa"/>
+        <w:tblInd w:w="-1245" w:type="dxa"/>
         <w:tblLayout w:type="fixed"/>
         <w:tblLook w:val="04A0" w:firstRow="1" w:lastRow="0" w:firstColumn="1" w:lastColumn="0" w:noHBand="0" w:noVBand="1"/>
       </w:tblPr>
       <w:tblGrid>
-        <w:gridCol w:w="1529"/>
-        <w:gridCol w:w="1582"/>
-        <w:gridCol w:w="987"/>
+        <w:gridCol w:w="1615"/>
+        <w:gridCol w:w="1700"/>
+        <w:gridCol w:w="947"/>
         <w:gridCol w:w="1271"/>
         <w:gridCol w:w="1271"/>
         <w:gridCol w:w="1412"/>
@@ -780,7 +794,7 @@
         </w:trPr>
         <w:tc>
           <w:tcPr>
-            <w:tcW w:w="1529" w:type="dxa"/>
+            <w:tcW w:w="1615" w:type="dxa"/>
             <w:tcBorders>
               <w:top w:val="nil"/>
               <w:left w:val="nil"/>
@@ -810,7 +824,7 @@
         </w:tc>
         <w:tc>
           <w:tcPr>
-            <w:tcW w:w="1582" w:type="dxa"/>
+            <w:tcW w:w="1700" w:type="dxa"/>
             <w:tcBorders>
               <w:top w:val="nil"/>
               <w:left w:val="nil"/>
@@ -840,7 +854,7 @@
         </w:tc>
         <w:tc>
           <w:tcPr>
-            <w:tcW w:w="987" w:type="dxa"/>
+            <w:tcW w:w="947" w:type="dxa"/>
             <w:tcBorders>
               <w:top w:val="nil"/>
               <w:left w:val="nil"/>
@@ -992,22 +1006,29 @@
       <w:tr>
         <w:tc>
           <w:tcPr>
-            <w:tcW w:w="1529" w:type="dxa"/>
+            <w:tcW w:w="1615" w:type="dxa"/>
             <w:tcBorders>
               <w:top w:val="nil"/>
             </w:tcBorders>
           </w:tcPr>
           <w:p>
             <w:pPr>
-              <w:rPr>
-                <w:lang w:bidi="ar-EG"/>
-              </w:rPr>
-            </w:pPr>
-          </w:p>
-        </w:tc>
-        <w:tc>
-          <w:tcPr>
-            <w:tcW w:w="1582" w:type="dxa"/>
+              <w:jc w:val="center"/>
+              <w:rPr>
+                <w:lang w:bidi="ar-EG"/>
+              </w:rPr>
+            </w:pPr>
+            <w:r>
+              <w:rPr>
+                <w:lang w:bidi="ar-EG"/>
+              </w:rPr>
+              <w:t>TAWA_CR_001</w:t>
+            </w:r>
+          </w:p>
+        </w:tc>
+        <w:tc>
+          <w:tcPr>
+            <w:tcW w:w="1700" w:type="dxa"/>
             <w:tcBorders>
               <w:top w:val="nil"/>
             </w:tcBorders>
@@ -1018,11 +1039,50 @@
                 <w:lang w:bidi="ar-EG"/>
               </w:rPr>
             </w:pPr>
-          </w:p>
-        </w:tc>
-        <w:tc>
-          <w:tcPr>
-            <w:tcW w:w="987" w:type="dxa"/>
+            <w:r>
+              <w:rPr>
+                <w:lang w:bidi="ar-EG"/>
+              </w:rPr>
+              <w:t>TAWA_SIQ_004,</w:t>
+            </w:r>
+          </w:p>
+          <w:p>
+            <w:pPr>
+              <w:rPr>
+                <w:lang w:bidi="ar-EG"/>
+              </w:rPr>
+            </w:pPr>
+            <w:r>
+              <w:rPr>
+                <w:lang w:bidi="ar-EG"/>
+              </w:rPr>
+              <w:t>TAWA_SIQ_007,</w:t>
+            </w:r>
+          </w:p>
+          <w:p>
+            <w:pPr>
+              <w:rPr>
+                <w:lang w:bidi="ar-EG"/>
+              </w:rPr>
+            </w:pPr>
+            <w:r>
+              <w:rPr>
+                <w:lang w:bidi="ar-EG"/>
+              </w:rPr>
+              <w:t>TAWA_SIQ_008</w:t>
+            </w:r>
+          </w:p>
+          <w:p>
+            <w:pPr>
+              <w:rPr>
+                <w:lang w:bidi="ar-EG"/>
+              </w:rPr>
+            </w:pPr>
+          </w:p>
+        </w:tc>
+        <w:tc>
+          <w:tcPr>
+            <w:tcW w:w="947" w:type="dxa"/>
             <w:tcBorders>
               <w:top w:val="nil"/>
             </w:tcBorders>
@@ -1033,6 +1093,8 @@
                 <w:lang w:bidi="ar-EG"/>
               </w:rPr>
             </w:pPr>
+            <w:bookmarkStart w:id="0" w:name="_GoBack"/>
+            <w:bookmarkEnd w:id="0"/>
           </w:p>
         </w:tc>
         <w:tc>
@@ -1099,31 +1161,31 @@
       <w:tr>
         <w:tc>
           <w:tcPr>
-            <w:tcW w:w="1529" w:type="dxa"/>
-          </w:tcPr>
-          <w:p>
-            <w:pPr>
-              <w:rPr>
-                <w:lang w:bidi="ar-EG"/>
-              </w:rPr>
-            </w:pPr>
-          </w:p>
-        </w:tc>
-        <w:tc>
-          <w:tcPr>
-            <w:tcW w:w="1582" w:type="dxa"/>
-          </w:tcPr>
-          <w:p>
-            <w:pPr>
-              <w:rPr>
-                <w:lang w:bidi="ar-EG"/>
-              </w:rPr>
-            </w:pPr>
-          </w:p>
-        </w:tc>
-        <w:tc>
-          <w:tcPr>
-            <w:tcW w:w="987" w:type="dxa"/>
+            <w:tcW w:w="1615" w:type="dxa"/>
+          </w:tcPr>
+          <w:p>
+            <w:pPr>
+              <w:rPr>
+                <w:lang w:bidi="ar-EG"/>
+              </w:rPr>
+            </w:pPr>
+          </w:p>
+        </w:tc>
+        <w:tc>
+          <w:tcPr>
+            <w:tcW w:w="1700" w:type="dxa"/>
+          </w:tcPr>
+          <w:p>
+            <w:pPr>
+              <w:rPr>
+                <w:lang w:bidi="ar-EG"/>
+              </w:rPr>
+            </w:pPr>
+          </w:p>
+        </w:tc>
+        <w:tc>
+          <w:tcPr>
+            <w:tcW w:w="947" w:type="dxa"/>
           </w:tcPr>
           <w:p>
             <w:pPr>
@@ -1185,31 +1247,31 @@
       <w:tr>
         <w:tc>
           <w:tcPr>
-            <w:tcW w:w="1529" w:type="dxa"/>
-          </w:tcPr>
-          <w:p>
-            <w:pPr>
-              <w:rPr>
-                <w:lang w:bidi="ar-EG"/>
-              </w:rPr>
-            </w:pPr>
-          </w:p>
-        </w:tc>
-        <w:tc>
-          <w:tcPr>
-            <w:tcW w:w="1582" w:type="dxa"/>
-          </w:tcPr>
-          <w:p>
-            <w:pPr>
-              <w:rPr>
-                <w:lang w:bidi="ar-EG"/>
-              </w:rPr>
-            </w:pPr>
-          </w:p>
-        </w:tc>
-        <w:tc>
-          <w:tcPr>
-            <w:tcW w:w="987" w:type="dxa"/>
+            <w:tcW w:w="1615" w:type="dxa"/>
+          </w:tcPr>
+          <w:p>
+            <w:pPr>
+              <w:rPr>
+                <w:lang w:bidi="ar-EG"/>
+              </w:rPr>
+            </w:pPr>
+          </w:p>
+        </w:tc>
+        <w:tc>
+          <w:tcPr>
+            <w:tcW w:w="1700" w:type="dxa"/>
+          </w:tcPr>
+          <w:p>
+            <w:pPr>
+              <w:rPr>
+                <w:lang w:bidi="ar-EG"/>
+              </w:rPr>
+            </w:pPr>
+          </w:p>
+        </w:tc>
+        <w:tc>
+          <w:tcPr>
+            <w:tcW w:w="947" w:type="dxa"/>
           </w:tcPr>
           <w:p>
             <w:pPr>
@@ -1271,31 +1333,31 @@
       <w:tr>
         <w:tc>
           <w:tcPr>
-            <w:tcW w:w="1529" w:type="dxa"/>
-          </w:tcPr>
-          <w:p>
-            <w:pPr>
-              <w:rPr>
-                <w:lang w:bidi="ar-EG"/>
-              </w:rPr>
-            </w:pPr>
-          </w:p>
-        </w:tc>
-        <w:tc>
-          <w:tcPr>
-            <w:tcW w:w="1582" w:type="dxa"/>
-          </w:tcPr>
-          <w:p>
-            <w:pPr>
-              <w:rPr>
-                <w:lang w:bidi="ar-EG"/>
-              </w:rPr>
-            </w:pPr>
-          </w:p>
-        </w:tc>
-        <w:tc>
-          <w:tcPr>
-            <w:tcW w:w="987" w:type="dxa"/>
+            <w:tcW w:w="1615" w:type="dxa"/>
+          </w:tcPr>
+          <w:p>
+            <w:pPr>
+              <w:rPr>
+                <w:lang w:bidi="ar-EG"/>
+              </w:rPr>
+            </w:pPr>
+          </w:p>
+        </w:tc>
+        <w:tc>
+          <w:tcPr>
+            <w:tcW w:w="1700" w:type="dxa"/>
+          </w:tcPr>
+          <w:p>
+            <w:pPr>
+              <w:rPr>
+                <w:lang w:bidi="ar-EG"/>
+              </w:rPr>
+            </w:pPr>
+          </w:p>
+        </w:tc>
+        <w:tc>
+          <w:tcPr>
+            <w:tcW w:w="947" w:type="dxa"/>
           </w:tcPr>
           <w:p>
             <w:pPr>
@@ -1357,31 +1419,31 @@
       <w:tr>
         <w:tc>
           <w:tcPr>
-            <w:tcW w:w="1529" w:type="dxa"/>
-          </w:tcPr>
-          <w:p>
-            <w:pPr>
-              <w:rPr>
-                <w:lang w:bidi="ar-EG"/>
-              </w:rPr>
-            </w:pPr>
-          </w:p>
-        </w:tc>
-        <w:tc>
-          <w:tcPr>
-            <w:tcW w:w="1582" w:type="dxa"/>
-          </w:tcPr>
-          <w:p>
-            <w:pPr>
-              <w:rPr>
-                <w:lang w:bidi="ar-EG"/>
-              </w:rPr>
-            </w:pPr>
-          </w:p>
-        </w:tc>
-        <w:tc>
-          <w:tcPr>
-            <w:tcW w:w="987" w:type="dxa"/>
+            <w:tcW w:w="1615" w:type="dxa"/>
+          </w:tcPr>
+          <w:p>
+            <w:pPr>
+              <w:rPr>
+                <w:lang w:bidi="ar-EG"/>
+              </w:rPr>
+            </w:pPr>
+          </w:p>
+        </w:tc>
+        <w:tc>
+          <w:tcPr>
+            <w:tcW w:w="1700" w:type="dxa"/>
+          </w:tcPr>
+          <w:p>
+            <w:pPr>
+              <w:rPr>
+                <w:lang w:bidi="ar-EG"/>
+              </w:rPr>
+            </w:pPr>
+          </w:p>
+        </w:tc>
+        <w:tc>
+          <w:tcPr>
+            <w:tcW w:w="947" w:type="dxa"/>
           </w:tcPr>
           <w:p>
             <w:pPr>
@@ -1443,31 +1505,31 @@
       <w:tr>
         <w:tc>
           <w:tcPr>
-            <w:tcW w:w="1529" w:type="dxa"/>
-          </w:tcPr>
-          <w:p>
-            <w:pPr>
-              <w:rPr>
-                <w:lang w:bidi="ar-EG"/>
-              </w:rPr>
-            </w:pPr>
-          </w:p>
-        </w:tc>
-        <w:tc>
-          <w:tcPr>
-            <w:tcW w:w="1582" w:type="dxa"/>
-          </w:tcPr>
-          <w:p>
-            <w:pPr>
-              <w:rPr>
-                <w:lang w:bidi="ar-EG"/>
-              </w:rPr>
-            </w:pPr>
-          </w:p>
-        </w:tc>
-        <w:tc>
-          <w:tcPr>
-            <w:tcW w:w="987" w:type="dxa"/>
+            <w:tcW w:w="1615" w:type="dxa"/>
+          </w:tcPr>
+          <w:p>
+            <w:pPr>
+              <w:rPr>
+                <w:lang w:bidi="ar-EG"/>
+              </w:rPr>
+            </w:pPr>
+          </w:p>
+        </w:tc>
+        <w:tc>
+          <w:tcPr>
+            <w:tcW w:w="1700" w:type="dxa"/>
+          </w:tcPr>
+          <w:p>
+            <w:pPr>
+              <w:rPr>
+                <w:lang w:bidi="ar-EG"/>
+              </w:rPr>
+            </w:pPr>
+          </w:p>
+        </w:tc>
+        <w:tc>
+          <w:tcPr>
+            <w:tcW w:w="947" w:type="dxa"/>
           </w:tcPr>
           <w:p>
             <w:pPr>
@@ -1529,31 +1591,31 @@
       <w:tr>
         <w:tc>
           <w:tcPr>
-            <w:tcW w:w="1529" w:type="dxa"/>
-          </w:tcPr>
-          <w:p>
-            <w:pPr>
-              <w:rPr>
-                <w:lang w:bidi="ar-EG"/>
-              </w:rPr>
-            </w:pPr>
-          </w:p>
-        </w:tc>
-        <w:tc>
-          <w:tcPr>
-            <w:tcW w:w="1582" w:type="dxa"/>
-          </w:tcPr>
-          <w:p>
-            <w:pPr>
-              <w:rPr>
-                <w:lang w:bidi="ar-EG"/>
-              </w:rPr>
-            </w:pPr>
-          </w:p>
-        </w:tc>
-        <w:tc>
-          <w:tcPr>
-            <w:tcW w:w="987" w:type="dxa"/>
+            <w:tcW w:w="1615" w:type="dxa"/>
+          </w:tcPr>
+          <w:p>
+            <w:pPr>
+              <w:rPr>
+                <w:lang w:bidi="ar-EG"/>
+              </w:rPr>
+            </w:pPr>
+          </w:p>
+        </w:tc>
+        <w:tc>
+          <w:tcPr>
+            <w:tcW w:w="1700" w:type="dxa"/>
+          </w:tcPr>
+          <w:p>
+            <w:pPr>
+              <w:rPr>
+                <w:lang w:bidi="ar-EG"/>
+              </w:rPr>
+            </w:pPr>
+          </w:p>
+        </w:tc>
+        <w:tc>
+          <w:tcPr>
+            <w:tcW w:w="947" w:type="dxa"/>
           </w:tcPr>
           <w:p>
             <w:pPr>

--- a/TAWA_TRM.docx
+++ b/TAWA_TRM.docx
@@ -1035,6 +1035,7 @@
           </w:tcPr>
           <w:p>
             <w:pPr>
+              <w:jc w:val="center"/>
               <w:rPr>
                 <w:lang w:bidi="ar-EG"/>
               </w:rPr>
@@ -1048,6 +1049,7 @@
           </w:p>
           <w:p>
             <w:pPr>
+              <w:jc w:val="center"/>
               <w:rPr>
                 <w:lang w:bidi="ar-EG"/>
               </w:rPr>
@@ -1061,6 +1063,7 @@
           </w:p>
           <w:p>
             <w:pPr>
+              <w:jc w:val="center"/>
               <w:rPr>
                 <w:lang w:bidi="ar-EG"/>
               </w:rPr>
@@ -1071,9 +1074,16 @@
               </w:rPr>
               <w:t>TAWA_SIQ_008</w:t>
             </w:r>
-          </w:p>
-          <w:p>
-            <w:pPr>
+            <w:r>
+              <w:rPr>
+                <w:lang w:bidi="ar-EG"/>
+              </w:rPr>
+              <w:t>, TAWA_SIQ_009</w:t>
+            </w:r>
+          </w:p>
+          <w:p>
+            <w:pPr>
+              <w:jc w:val="center"/>
               <w:rPr>
                 <w:lang w:bidi="ar-EG"/>
               </w:rPr>
@@ -1089,12 +1099,23 @@
           </w:tcPr>
           <w:p>
             <w:pPr>
-              <w:rPr>
-                <w:lang w:bidi="ar-EG"/>
-              </w:rPr>
-            </w:pPr>
-            <w:bookmarkStart w:id="0" w:name="_GoBack"/>
-            <w:bookmarkEnd w:id="0"/>
+              <w:jc w:val="center"/>
+              <w:rPr>
+                <w:lang w:bidi="ar-EG"/>
+              </w:rPr>
+            </w:pPr>
+            <w:r>
+              <w:rPr>
+                <w:lang w:bidi="ar-EG"/>
+              </w:rPr>
+              <w:t>FR-1, FR-</w:t>
+            </w:r>
+            <w:r>
+              <w:rPr>
+                <w:lang w:bidi="ar-EG"/>
+              </w:rPr>
+              <w:t>2</w:t>
+            </w:r>
           </w:p>
         </w:tc>
         <w:tc>
@@ -1165,10 +1186,17 @@
           </w:tcPr>
           <w:p>
             <w:pPr>
-              <w:rPr>
-                <w:lang w:bidi="ar-EG"/>
-              </w:rPr>
-            </w:pPr>
+              <w:jc w:val="center"/>
+              <w:rPr>
+                <w:lang w:bidi="ar-EG"/>
+              </w:rPr>
+            </w:pPr>
+            <w:r>
+              <w:rPr>
+                <w:lang w:bidi="ar-EG"/>
+              </w:rPr>
+              <w:t>TAWA_CR_002</w:t>
+            </w:r>
           </w:p>
         </w:tc>
         <w:tc>
@@ -1177,6 +1205,7 @@
           </w:tcPr>
           <w:p>
             <w:pPr>
+              <w:jc w:val="center"/>
               <w:rPr>
                 <w:lang w:bidi="ar-EG"/>
               </w:rPr>
@@ -1189,10 +1218,23 @@
           </w:tcPr>
           <w:p>
             <w:pPr>
-              <w:rPr>
-                <w:lang w:bidi="ar-EG"/>
-              </w:rPr>
-            </w:pPr>
+              <w:jc w:val="center"/>
+              <w:rPr>
+                <w:lang w:bidi="ar-EG"/>
+              </w:rPr>
+            </w:pPr>
+            <w:r>
+              <w:rPr>
+                <w:lang w:bidi="ar-EG"/>
+              </w:rPr>
+              <w:t>FR-6, FR-</w:t>
+            </w:r>
+            <w:r>
+              <w:rPr>
+                <w:lang w:bidi="ar-EG"/>
+              </w:rPr>
+              <w:t>7</w:t>
+            </w:r>
           </w:p>
         </w:tc>
         <w:tc>
@@ -1251,10 +1293,17 @@
           </w:tcPr>
           <w:p>
             <w:pPr>
-              <w:rPr>
-                <w:lang w:bidi="ar-EG"/>
-              </w:rPr>
-            </w:pPr>
+              <w:jc w:val="center"/>
+              <w:rPr>
+                <w:lang w:bidi="ar-EG"/>
+              </w:rPr>
+            </w:pPr>
+            <w:r>
+              <w:rPr>
+                <w:lang w:bidi="ar-EG"/>
+              </w:rPr>
+              <w:t>TAWA_CR_003</w:t>
+            </w:r>
           </w:p>
         </w:tc>
         <w:tc>
@@ -1263,6 +1312,7 @@
           </w:tcPr>
           <w:p>
             <w:pPr>
+              <w:jc w:val="center"/>
               <w:rPr>
                 <w:lang w:bidi="ar-EG"/>
               </w:rPr>
@@ -1275,10 +1325,23 @@
           </w:tcPr>
           <w:p>
             <w:pPr>
-              <w:rPr>
-                <w:lang w:bidi="ar-EG"/>
-              </w:rPr>
-            </w:pPr>
+              <w:jc w:val="center"/>
+              <w:rPr>
+                <w:lang w:bidi="ar-EG"/>
+              </w:rPr>
+            </w:pPr>
+            <w:r>
+              <w:rPr>
+                <w:lang w:bidi="ar-EG"/>
+              </w:rPr>
+              <w:t>FR-</w:t>
+            </w:r>
+            <w:r>
+              <w:rPr>
+                <w:lang w:bidi="ar-EG"/>
+              </w:rPr>
+              <w:t>8</w:t>
+            </w:r>
           </w:p>
         </w:tc>
         <w:tc>
@@ -1337,10 +1400,17 @@
           </w:tcPr>
           <w:p>
             <w:pPr>
-              <w:rPr>
-                <w:lang w:bidi="ar-EG"/>
-              </w:rPr>
-            </w:pPr>
+              <w:jc w:val="center"/>
+              <w:rPr>
+                <w:lang w:bidi="ar-EG"/>
+              </w:rPr>
+            </w:pPr>
+            <w:r>
+              <w:rPr>
+                <w:lang w:bidi="ar-EG"/>
+              </w:rPr>
+              <w:t>TAWA_CR_004</w:t>
+            </w:r>
           </w:p>
         </w:tc>
         <w:tc>
@@ -1349,10 +1419,37 @@
           </w:tcPr>
           <w:p>
             <w:pPr>
-              <w:rPr>
-                <w:lang w:bidi="ar-EG"/>
-              </w:rPr>
-            </w:pPr>
+              <w:jc w:val="center"/>
+              <w:rPr>
+                <w:lang w:bidi="ar-EG"/>
+              </w:rPr>
+            </w:pPr>
+            <w:r>
+              <w:rPr>
+                <w:lang w:bidi="ar-EG"/>
+              </w:rPr>
+              <w:t>TAWA_SIQ_003</w:t>
+            </w:r>
+            <w:r>
+              <w:rPr>
+                <w:lang w:bidi="ar-EG"/>
+              </w:rPr>
+              <w:t>,</w:t>
+            </w:r>
+          </w:p>
+          <w:p>
+            <w:pPr>
+              <w:jc w:val="center"/>
+              <w:rPr>
+                <w:lang w:bidi="ar-EG"/>
+              </w:rPr>
+            </w:pPr>
+            <w:r>
+              <w:rPr>
+                <w:lang w:bidi="ar-EG"/>
+              </w:rPr>
+              <w:t>TAWA_SIQ_011</w:t>
+            </w:r>
           </w:p>
         </w:tc>
         <w:tc>
@@ -1361,10 +1458,43 @@
           </w:tcPr>
           <w:p>
             <w:pPr>
-              <w:rPr>
-                <w:lang w:bidi="ar-EG"/>
-              </w:rPr>
-            </w:pPr>
+              <w:jc w:val="center"/>
+              <w:rPr>
+                <w:lang w:bidi="ar-EG"/>
+              </w:rPr>
+            </w:pPr>
+            <w:r>
+              <w:rPr>
+                <w:lang w:bidi="ar-EG"/>
+              </w:rPr>
+              <w:t>FR-</w:t>
+            </w:r>
+            <w:r>
+              <w:rPr>
+                <w:lang w:bidi="ar-EG"/>
+              </w:rPr>
+              <w:t>9,</w:t>
+            </w:r>
+          </w:p>
+          <w:p>
+            <w:pPr>
+              <w:jc w:val="center"/>
+              <w:rPr>
+                <w:lang w:bidi="ar-EG"/>
+              </w:rPr>
+            </w:pPr>
+            <w:r>
+              <w:rPr>
+                <w:lang w:bidi="ar-EG"/>
+              </w:rPr>
+              <w:t>FR-</w:t>
+            </w:r>
+            <w:r>
+              <w:rPr>
+                <w:lang w:bidi="ar-EG"/>
+              </w:rPr>
+              <w:t>10</w:t>
+            </w:r>
           </w:p>
         </w:tc>
         <w:tc>
@@ -1423,10 +1553,17 @@
           </w:tcPr>
           <w:p>
             <w:pPr>
-              <w:rPr>
-                <w:lang w:bidi="ar-EG"/>
-              </w:rPr>
-            </w:pPr>
+              <w:jc w:val="center"/>
+              <w:rPr>
+                <w:lang w:bidi="ar-EG"/>
+              </w:rPr>
+            </w:pPr>
+            <w:r>
+              <w:rPr>
+                <w:lang w:bidi="ar-EG"/>
+              </w:rPr>
+              <w:t>TAWA_CR_005</w:t>
+            </w:r>
           </w:p>
         </w:tc>
         <w:tc>
@@ -1435,10 +1572,17 @@
           </w:tcPr>
           <w:p>
             <w:pPr>
-              <w:rPr>
-                <w:lang w:bidi="ar-EG"/>
-              </w:rPr>
-            </w:pPr>
+              <w:jc w:val="center"/>
+              <w:rPr>
+                <w:lang w:bidi="ar-EG"/>
+              </w:rPr>
+            </w:pPr>
+            <w:r>
+              <w:rPr>
+                <w:lang w:bidi="ar-EG"/>
+              </w:rPr>
+              <w:t>TAWA_SIQ_002</w:t>
+            </w:r>
           </w:p>
         </w:tc>
         <w:tc>
@@ -1447,10 +1591,23 @@
           </w:tcPr>
           <w:p>
             <w:pPr>
-              <w:rPr>
-                <w:lang w:bidi="ar-EG"/>
-              </w:rPr>
-            </w:pPr>
+              <w:jc w:val="center"/>
+              <w:rPr>
+                <w:lang w:bidi="ar-EG"/>
+              </w:rPr>
+            </w:pPr>
+            <w:r>
+              <w:rPr>
+                <w:lang w:bidi="ar-EG"/>
+              </w:rPr>
+              <w:t>FR-</w:t>
+            </w:r>
+            <w:r>
+              <w:rPr>
+                <w:lang w:bidi="ar-EG"/>
+              </w:rPr>
+              <w:t>11</w:t>
+            </w:r>
           </w:p>
         </w:tc>
         <w:tc>
@@ -1509,6 +1666,7 @@
           </w:tcPr>
           <w:p>
             <w:pPr>
+              <w:jc w:val="center"/>
               <w:rPr>
                 <w:lang w:bidi="ar-EG"/>
               </w:rPr>
@@ -1521,10 +1679,17 @@
           </w:tcPr>
           <w:p>
             <w:pPr>
-              <w:rPr>
-                <w:lang w:bidi="ar-EG"/>
-              </w:rPr>
-            </w:pPr>
+              <w:jc w:val="center"/>
+              <w:rPr>
+                <w:lang w:bidi="ar-EG"/>
+              </w:rPr>
+            </w:pPr>
+            <w:r>
+              <w:rPr>
+                <w:lang w:bidi="ar-EG"/>
+              </w:rPr>
+              <w:t>TAWA_SIQ_001</w:t>
+            </w:r>
           </w:p>
         </w:tc>
         <w:tc>
@@ -1533,10 +1698,17 @@
           </w:tcPr>
           <w:p>
             <w:pPr>
-              <w:rPr>
-                <w:lang w:bidi="ar-EG"/>
-              </w:rPr>
-            </w:pPr>
+              <w:jc w:val="center"/>
+              <w:rPr>
+                <w:lang w:bidi="ar-EG"/>
+              </w:rPr>
+            </w:pPr>
+            <w:r>
+              <w:rPr>
+                <w:lang w:bidi="ar-EG"/>
+              </w:rPr>
+              <w:t>NFR-1, NFR-2</w:t>
+            </w:r>
           </w:p>
         </w:tc>
         <w:tc>
@@ -1595,6 +1767,39 @@
           </w:tcPr>
           <w:p>
             <w:pPr>
+              <w:jc w:val="center"/>
+              <w:rPr>
+                <w:lang w:bidi="ar-EG"/>
+              </w:rPr>
+            </w:pPr>
+          </w:p>
+          <w:p>
+            <w:pPr>
+              <w:jc w:val="center"/>
+              <w:rPr>
+                <w:lang w:bidi="ar-EG"/>
+              </w:rPr>
+            </w:pPr>
+          </w:p>
+          <w:p>
+            <w:pPr>
+              <w:jc w:val="center"/>
+              <w:rPr>
+                <w:lang w:bidi="ar-EG"/>
+              </w:rPr>
+            </w:pPr>
+          </w:p>
+          <w:p>
+            <w:pPr>
+              <w:jc w:val="center"/>
+              <w:rPr>
+                <w:lang w:bidi="ar-EG"/>
+              </w:rPr>
+            </w:pPr>
+          </w:p>
+          <w:p>
+            <w:pPr>
+              <w:jc w:val="center"/>
               <w:rPr>
                 <w:lang w:bidi="ar-EG"/>
               </w:rPr>
@@ -1607,10 +1812,17 @@
           </w:tcPr>
           <w:p>
             <w:pPr>
-              <w:rPr>
-                <w:lang w:bidi="ar-EG"/>
-              </w:rPr>
-            </w:pPr>
+              <w:jc w:val="center"/>
+              <w:rPr>
+                <w:lang w:bidi="ar-EG"/>
+              </w:rPr>
+            </w:pPr>
+            <w:r>
+              <w:rPr>
+                <w:lang w:bidi="ar-EG"/>
+              </w:rPr>
+              <w:t>TAWA_SIQ_005</w:t>
+            </w:r>
           </w:p>
         </w:tc>
         <w:tc>
@@ -1619,10 +1831,123 @@
           </w:tcPr>
           <w:p>
             <w:pPr>
-              <w:rPr>
-                <w:lang w:bidi="ar-EG"/>
-              </w:rPr>
-            </w:pPr>
+              <w:jc w:val="center"/>
+              <w:rPr>
+                <w:lang w:bidi="ar-EG"/>
+              </w:rPr>
+            </w:pPr>
+            <w:r>
+              <w:rPr>
+                <w:lang w:bidi="ar-EG"/>
+              </w:rPr>
+              <w:t>FR-1, FR-2, FR-3, FR-4, FR-5, FR-12</w:t>
+            </w:r>
+          </w:p>
+        </w:tc>
+        <w:tc>
+          <w:tcPr>
+            <w:tcW w:w="1271" w:type="dxa"/>
+          </w:tcPr>
+          <w:p>
+            <w:pPr>
+              <w:rPr>
+                <w:lang w:bidi="ar-EG"/>
+              </w:rPr>
+            </w:pPr>
+          </w:p>
+        </w:tc>
+        <w:tc>
+          <w:tcPr>
+            <w:tcW w:w="1271" w:type="dxa"/>
+          </w:tcPr>
+          <w:p>
+            <w:pPr>
+              <w:rPr>
+                <w:lang w:bidi="ar-EG"/>
+              </w:rPr>
+            </w:pPr>
+          </w:p>
+        </w:tc>
+        <w:tc>
+          <w:tcPr>
+            <w:tcW w:w="1412" w:type="dxa"/>
+          </w:tcPr>
+          <w:p>
+            <w:pPr>
+              <w:rPr>
+                <w:lang w:bidi="ar-EG"/>
+              </w:rPr>
+            </w:pPr>
+          </w:p>
+        </w:tc>
+        <w:tc>
+          <w:tcPr>
+            <w:tcW w:w="2972" w:type="dxa"/>
+          </w:tcPr>
+          <w:p>
+            <w:pPr>
+              <w:rPr>
+                <w:lang w:bidi="ar-EG"/>
+              </w:rPr>
+            </w:pPr>
+          </w:p>
+        </w:tc>
+      </w:tr>
+      <w:tr>
+        <w:trPr>
+          <w:trHeight w:val="755"/>
+        </w:trPr>
+        <w:tc>
+          <w:tcPr>
+            <w:tcW w:w="1615" w:type="dxa"/>
+          </w:tcPr>
+          <w:p>
+            <w:pPr>
+              <w:jc w:val="center"/>
+              <w:rPr>
+                <w:lang w:bidi="ar-EG"/>
+              </w:rPr>
+            </w:pPr>
+          </w:p>
+        </w:tc>
+        <w:tc>
+          <w:tcPr>
+            <w:tcW w:w="1700" w:type="dxa"/>
+          </w:tcPr>
+          <w:p>
+            <w:pPr>
+              <w:jc w:val="center"/>
+              <w:rPr>
+                <w:lang w:bidi="ar-EG"/>
+              </w:rPr>
+            </w:pPr>
+            <w:r>
+              <w:rPr>
+                <w:lang w:bidi="ar-EG"/>
+              </w:rPr>
+              <w:t>TAWA_SIQ_006</w:t>
+            </w:r>
+          </w:p>
+        </w:tc>
+        <w:tc>
+          <w:tcPr>
+            <w:tcW w:w="947" w:type="dxa"/>
+          </w:tcPr>
+          <w:p>
+            <w:pPr>
+              <w:jc w:val="center"/>
+              <w:rPr>
+                <w:lang w:bidi="ar-EG"/>
+              </w:rPr>
+            </w:pPr>
+            <w:r>
+              <w:rPr>
+                <w:lang w:bidi="ar-EG"/>
+              </w:rPr>
+              <w:t>FR-9</w:t>
+            </w:r>
+            <w:bookmarkStart w:id="0" w:name="_GoBack"/>
+            <w:bookmarkEnd w:id="0"/>
           </w:p>
         </w:tc>
         <w:tc>
